--- a/lwip在stm32+DM9161AEP的无操作系统移植.docx
+++ b/lwip在stm32+DM9161AEP的无操作系统移植.docx
@@ -1479,549 +1479,546 @@
           <w:rFonts w:ascii="Times New Roman" w:hAnsi="Times New Roman"/>
           <w:sz w:val="21"/>
         </w:rPr>
-        <w:t>的源码也可以从以下网址处</w:t>
-      </w:r>
-      <w:commentRangeStart w:id="0"/>
-      <w:r>
-        <w:rPr>
-          <w:rFonts w:ascii="Times New Roman" w:hAnsi="Times New Roman"/>
-          <w:sz w:val="21"/>
-        </w:rPr>
-        <w:t>获得</w:t>
-      </w:r>
-      <w:commentRangeEnd w:id="0"/>
-      <w:r>
-        <w:rPr>
-          <w:rStyle w:val="a6"/>
-          <w:rFonts w:ascii="Times New Roman" w:hAnsi="Times New Roman"/>
-        </w:rPr>
-        <w:commentReference w:id="0"/>
-      </w:r>
-      <w:r>
-        <w:rPr>
-          <w:rFonts w:ascii="Times New Roman" w:hAnsi="Times New Roman"/>
-          <w:sz w:val="21"/>
-        </w:rPr>
-        <w:t>：</w:t>
+        <w:t>的源码也可以从以下网址处获得：</w:t>
       </w:r>
     </w:p>
     <w:p>
       <w:pPr>
-        <w:rPr>
-          <w:rFonts w:ascii="Times New Roman" w:hAnsi="Times New Roman"/>
-          <w:sz w:val="21"/>
-        </w:rPr>
-      </w:pPr>
-      <w:r>
-        <w:rPr>
-          <w:rFonts w:ascii="Times New Roman" w:hAnsi="Times New Roman" w:hint="eastAsia"/>
-          <w:sz w:val="21"/>
-        </w:rPr>
-        <w:t>这里</w:t>
-      </w:r>
-      <w:r>
-        <w:rPr>
-          <w:rFonts w:ascii="Times New Roman" w:hAnsi="Times New Roman"/>
-          <w:sz w:val="21"/>
-        </w:rPr>
-        <w:t>，我们在官方例程的基础上完成</w:t>
-      </w:r>
-      <w:r>
-        <w:rPr>
-          <w:rFonts w:ascii="Times New Roman" w:hAnsi="Times New Roman" w:hint="eastAsia"/>
-          <w:sz w:val="21"/>
-        </w:rPr>
-        <w:t>适应</w:t>
-      </w:r>
-      <w:r>
-        <w:rPr>
-          <w:rFonts w:ascii="Times New Roman" w:hAnsi="Times New Roman"/>
-          <w:sz w:val="21"/>
-        </w:rPr>
-        <w:t>项目控制板</w:t>
-      </w:r>
-      <w:r>
-        <w:rPr>
-          <w:rFonts w:ascii="Times New Roman" w:hAnsi="Times New Roman" w:hint="eastAsia"/>
-          <w:sz w:val="21"/>
-        </w:rPr>
-        <w:t>的</w:t>
-      </w:r>
-      <w:r>
-        <w:rPr>
-          <w:rFonts w:ascii="Times New Roman" w:hAnsi="Times New Roman"/>
-          <w:sz w:val="21"/>
-        </w:rPr>
-        <w:t>相应的移植。</w:t>
-      </w:r>
-      <w:r>
-        <w:rPr>
-          <w:rFonts w:ascii="Times New Roman" w:hAnsi="Times New Roman" w:hint="eastAsia"/>
-          <w:sz w:val="21"/>
-        </w:rPr>
-        <w:t>打开</w:t>
-      </w:r>
-      <w:r>
-        <w:rPr>
-          <w:rFonts w:ascii="Times New Roman" w:hAnsi="Times New Roman"/>
-          <w:sz w:val="21"/>
-        </w:rPr>
-        <w:t>stm32</w:t>
-      </w:r>
-      <w:r>
-        <w:rPr>
-          <w:rFonts w:ascii="Times New Roman" w:hAnsi="Times New Roman" w:hint="eastAsia"/>
-          <w:sz w:val="21"/>
-        </w:rPr>
-        <w:t>官方</w:t>
-      </w:r>
-      <w:r>
-        <w:rPr>
-          <w:rFonts w:ascii="Times New Roman" w:hAnsi="Times New Roman"/>
-          <w:sz w:val="21"/>
-        </w:rPr>
-        <w:t>例程的压缩包，</w:t>
-      </w:r>
-      <w:r>
-        <w:rPr>
-          <w:rFonts w:ascii="Times New Roman" w:hAnsi="Times New Roman" w:hint="eastAsia"/>
-          <w:sz w:val="21"/>
-        </w:rPr>
-        <w:t>得到</w:t>
-      </w:r>
-      <w:r>
-        <w:rPr>
-          <w:rFonts w:ascii="Times New Roman" w:hAnsi="Times New Roman"/>
-          <w:sz w:val="21"/>
-        </w:rPr>
-        <w:t>的</w:t>
-      </w:r>
-      <w:r>
-        <w:rPr>
-          <w:rFonts w:ascii="Times New Roman" w:hAnsi="Times New Roman" w:hint="eastAsia"/>
-          <w:sz w:val="21"/>
-        </w:rPr>
-        <w:t>文件</w:t>
-      </w:r>
-      <w:r>
-        <w:rPr>
-          <w:rFonts w:ascii="Times New Roman" w:hAnsi="Times New Roman"/>
-          <w:sz w:val="21"/>
-        </w:rPr>
-        <w:t>目录如下图</w:t>
-      </w:r>
-      <w:r>
-        <w:rPr>
-          <w:rFonts w:ascii="Times New Roman" w:hAnsi="Times New Roman" w:hint="eastAsia"/>
-          <w:sz w:val="21"/>
-        </w:rPr>
-        <w:t>，</w:t>
-      </w:r>
-      <w:r>
-        <w:rPr>
-          <w:rFonts w:ascii="Times New Roman" w:hAnsi="Times New Roman" w:hint="eastAsia"/>
-          <w:sz w:val="21"/>
-        </w:rPr>
-        <w:t>其中</w:t>
-      </w:r>
-      <w:r>
-        <w:rPr>
-          <w:rFonts w:ascii="Times New Roman" w:hAnsi="Times New Roman"/>
-          <w:sz w:val="21"/>
-        </w:rPr>
-        <w:t>，</w:t>
-      </w:r>
-      <w:r>
-        <w:rPr>
-          <w:rFonts w:ascii="Times New Roman" w:hAnsi="Times New Roman" w:hint="eastAsia"/>
-          <w:sz w:val="21"/>
-        </w:rPr>
-        <w:t>我们</w:t>
-      </w:r>
-      <w:r>
-        <w:rPr>
-          <w:rFonts w:ascii="Times New Roman" w:hAnsi="Times New Roman"/>
-          <w:sz w:val="21"/>
-        </w:rPr>
-        <w:t>需要的文件为：</w:t>
-      </w:r>
-      <w:r>
-        <w:rPr>
-          <w:rFonts w:ascii="Times New Roman" w:hAnsi="Times New Roman"/>
-          <w:sz w:val="21"/>
-        </w:rPr>
-        <w:t>Libraries</w:t>
-      </w:r>
-      <w:r>
-        <w:rPr>
-          <w:rFonts w:ascii="Times New Roman" w:hAnsi="Times New Roman" w:hint="eastAsia"/>
-          <w:sz w:val="21"/>
-        </w:rPr>
-        <w:t>中的</w:t>
-      </w:r>
-      <w:r>
-        <w:rPr>
-          <w:rFonts w:ascii="Times New Roman" w:hAnsi="Times New Roman" w:hint="eastAsia"/>
-          <w:sz w:val="21"/>
-        </w:rPr>
-        <w:t>3</w:t>
-      </w:r>
-      <w:r>
-        <w:rPr>
-          <w:rFonts w:ascii="Times New Roman" w:hAnsi="Times New Roman" w:hint="eastAsia"/>
-          <w:sz w:val="21"/>
-        </w:rPr>
-        <w:t>个</w:t>
-      </w:r>
-      <w:r>
-        <w:rPr>
-          <w:rFonts w:ascii="Times New Roman" w:hAnsi="Times New Roman"/>
-          <w:sz w:val="21"/>
-        </w:rPr>
-        <w:t>文件夹都是需要的，</w:t>
-      </w:r>
-      <w:r>
-        <w:rPr>
-          <w:rFonts w:ascii="Times New Roman" w:hAnsi="Times New Roman"/>
-          <w:sz w:val="21"/>
-        </w:rPr>
-        <w:t>Utilities</w:t>
-      </w:r>
-      <w:r>
-        <w:rPr>
-          <w:rFonts w:ascii="Times New Roman" w:hAnsi="Times New Roman" w:hint="eastAsia"/>
-          <w:sz w:val="21"/>
-        </w:rPr>
-        <w:t>中</w:t>
-      </w:r>
-      <w:r>
-        <w:rPr>
-          <w:rFonts w:ascii="Times New Roman" w:hAnsi="Times New Roman"/>
-          <w:sz w:val="21"/>
-        </w:rPr>
-        <w:t>只有</w:t>
-      </w:r>
-      <w:r>
-        <w:rPr>
-          <w:rFonts w:ascii="Times New Roman" w:hAnsi="Times New Roman"/>
-          <w:sz w:val="21"/>
-        </w:rPr>
-        <w:t>lwip-1.3.1</w:t>
-      </w:r>
-      <w:r>
-        <w:rPr>
-          <w:rFonts w:ascii="Times New Roman" w:hAnsi="Times New Roman" w:hint="eastAsia"/>
-          <w:sz w:val="21"/>
-        </w:rPr>
-        <w:t>文件夹</w:t>
-      </w:r>
-      <w:r>
-        <w:rPr>
-          <w:rFonts w:ascii="Times New Roman" w:hAnsi="Times New Roman"/>
-          <w:sz w:val="21"/>
-        </w:rPr>
-        <w:t>是需要的，</w:t>
-      </w:r>
-      <w:r>
-        <w:rPr>
-          <w:rFonts w:ascii="Times New Roman" w:hAnsi="Times New Roman" w:hint="eastAsia"/>
-          <w:sz w:val="21"/>
-        </w:rPr>
-        <w:t>以及</w:t>
-      </w:r>
-      <w:r>
-        <w:rPr>
-          <w:rFonts w:ascii="Times New Roman" w:hAnsi="Times New Roman"/>
-          <w:sz w:val="21"/>
-        </w:rPr>
-        <w:t>Project</w:t>
-      </w:r>
-      <w:r>
-        <w:rPr>
-          <w:rFonts w:ascii="Times New Roman" w:hAnsi="Times New Roman" w:hint="eastAsia"/>
-          <w:sz w:val="21"/>
-        </w:rPr>
-        <w:t>文件夹</w:t>
-      </w:r>
-      <w:r>
-        <w:rPr>
-          <w:rFonts w:ascii="Times New Roman" w:hAnsi="Times New Roman"/>
-          <w:sz w:val="21"/>
-        </w:rPr>
-        <w:t>下的</w:t>
-      </w:r>
-      <w:r>
-        <w:rPr>
-          <w:rFonts w:ascii="Times New Roman" w:hAnsi="Times New Roman"/>
-          <w:sz w:val="21"/>
-        </w:rPr>
-        <w:t>src</w:t>
-      </w:r>
-      <w:r>
-        <w:rPr>
-          <w:rFonts w:ascii="Times New Roman" w:hAnsi="Times New Roman"/>
-          <w:sz w:val="21"/>
-        </w:rPr>
-        <w:t>、</w:t>
-      </w:r>
-      <w:r>
-        <w:rPr>
-          <w:rFonts w:ascii="Times New Roman" w:hAnsi="Times New Roman" w:hint="eastAsia"/>
-          <w:sz w:val="21"/>
-        </w:rPr>
-        <w:t>inc</w:t>
-      </w:r>
-      <w:r>
-        <w:rPr>
-          <w:rFonts w:ascii="Times New Roman" w:hAnsi="Times New Roman" w:hint="eastAsia"/>
-          <w:sz w:val="21"/>
-        </w:rPr>
-        <w:t>文件夹</w:t>
-      </w:r>
-      <w:r>
-        <w:rPr>
-          <w:rFonts w:ascii="Times New Roman" w:hAnsi="Times New Roman" w:hint="eastAsia"/>
-          <w:sz w:val="21"/>
-        </w:rPr>
-        <w:t>是</w:t>
-      </w:r>
-      <w:r>
-        <w:rPr>
-          <w:rFonts w:ascii="Times New Roman" w:hAnsi="Times New Roman"/>
-          <w:sz w:val="21"/>
-        </w:rPr>
-        <w:t>需要的。</w:t>
-      </w:r>
-      <w:r>
-        <w:rPr>
-          <w:rFonts w:ascii="Times New Roman" w:hAnsi="Times New Roman" w:hint="eastAsia"/>
-          <w:sz w:val="21"/>
-        </w:rPr>
-        <w:t>注意</w:t>
-      </w:r>
-      <w:r>
-        <w:rPr>
-          <w:rFonts w:ascii="Times New Roman" w:hAnsi="Times New Roman"/>
-          <w:sz w:val="21"/>
-        </w:rPr>
-        <w:t>：</w:t>
-      </w:r>
-      <w:r>
-        <w:rPr>
-          <w:rFonts w:ascii="Times New Roman" w:hAnsi="Times New Roman"/>
-          <w:sz w:val="21"/>
-        </w:rPr>
-        <w:t>lwip-1.3.1\src\core\ipv6</w:t>
-      </w:r>
-      <w:r>
-        <w:rPr>
-          <w:rFonts w:ascii="Times New Roman" w:hAnsi="Times New Roman" w:hint="eastAsia"/>
-          <w:sz w:val="21"/>
-        </w:rPr>
-        <w:t>、</w:t>
-      </w:r>
-      <w:r>
-        <w:rPr>
-          <w:rFonts w:ascii="Times New Roman" w:hAnsi="Times New Roman"/>
-          <w:sz w:val="21"/>
-        </w:rPr>
-        <w:t>lwip-1.3.1\src\include\ipv6</w:t>
-      </w:r>
-      <w:r>
-        <w:rPr>
-          <w:rFonts w:ascii="Times New Roman" w:hAnsi="Times New Roman" w:hint="eastAsia"/>
-          <w:sz w:val="21"/>
-        </w:rPr>
-        <w:t>和</w:t>
-      </w:r>
-      <w:r>
-        <w:rPr>
-          <w:rFonts w:ascii="Times New Roman" w:hAnsi="Times New Roman"/>
-          <w:sz w:val="21"/>
-        </w:rPr>
-        <w:t>lwip-1.3.1\src\netif\ppp</w:t>
-      </w:r>
-      <w:r>
-        <w:rPr>
-          <w:rFonts w:ascii="Times New Roman" w:hAnsi="Times New Roman" w:hint="eastAsia"/>
-          <w:sz w:val="21"/>
-        </w:rPr>
-        <w:t>这</w:t>
-      </w:r>
-      <w:r>
-        <w:rPr>
-          <w:rFonts w:ascii="Times New Roman" w:hAnsi="Times New Roman" w:hint="eastAsia"/>
-          <w:sz w:val="21"/>
-        </w:rPr>
-        <w:t xml:space="preserve">3 </w:t>
-      </w:r>
-      <w:r>
-        <w:rPr>
-          <w:rFonts w:ascii="Times New Roman" w:hAnsi="Times New Roman" w:hint="eastAsia"/>
-          <w:sz w:val="21"/>
-        </w:rPr>
-        <w:t>个</w:t>
-      </w:r>
-      <w:r>
-        <w:rPr>
-          <w:rFonts w:ascii="Times New Roman" w:hAnsi="Times New Roman"/>
-          <w:sz w:val="21"/>
-        </w:rPr>
-        <w:t>文件夹</w:t>
-      </w:r>
-      <w:r>
-        <w:rPr>
-          <w:rFonts w:ascii="Times New Roman" w:hAnsi="Times New Roman" w:hint="eastAsia"/>
-          <w:sz w:val="21"/>
-        </w:rPr>
-        <w:t>下</w:t>
-      </w:r>
-      <w:r>
-        <w:rPr>
-          <w:rFonts w:ascii="Times New Roman" w:hAnsi="Times New Roman"/>
-          <w:sz w:val="21"/>
-        </w:rPr>
-        <w:t>的文件是不需要的。</w:t>
-      </w:r>
-      <w:r>
-        <w:rPr>
-          <w:rFonts w:ascii="Times New Roman" w:hAnsi="Times New Roman" w:hint="eastAsia"/>
-          <w:sz w:val="21"/>
-        </w:rPr>
-        <w:t>如</w:t>
-      </w:r>
-      <w:r>
-        <w:rPr>
-          <w:rFonts w:ascii="Times New Roman" w:hAnsi="Times New Roman"/>
-          <w:sz w:val="21"/>
-        </w:rPr>
-        <w:t>建立新的工程项目，</w:t>
-      </w:r>
-      <w:r>
-        <w:rPr>
-          <w:rFonts w:ascii="Times New Roman" w:hAnsi="Times New Roman" w:hint="eastAsia"/>
-          <w:sz w:val="21"/>
-        </w:rPr>
-        <w:t>需要</w:t>
-      </w:r>
-      <w:r>
-        <w:rPr>
-          <w:rFonts w:ascii="Times New Roman" w:hAnsi="Times New Roman"/>
-          <w:sz w:val="21"/>
-        </w:rPr>
-        <w:t>包括的</w:t>
-      </w:r>
-      <w:r>
-        <w:rPr>
-          <w:rFonts w:ascii="Times New Roman" w:hAnsi="Times New Roman" w:hint="eastAsia"/>
-          <w:sz w:val="21"/>
-        </w:rPr>
-        <w:t>.h</w:t>
-      </w:r>
-      <w:r>
-        <w:rPr>
-          <w:rFonts w:ascii="Times New Roman" w:hAnsi="Times New Roman"/>
-          <w:sz w:val="21"/>
-        </w:rPr>
-        <w:t>路径参考官方</w:t>
-      </w:r>
-      <w:r>
-        <w:rPr>
-          <w:rFonts w:ascii="Times New Roman" w:hAnsi="Times New Roman" w:hint="eastAsia"/>
-          <w:sz w:val="21"/>
-        </w:rPr>
-        <w:t>源码，要</w:t>
-      </w:r>
-      <w:r>
-        <w:rPr>
-          <w:rFonts w:ascii="Times New Roman" w:hAnsi="Times New Roman"/>
-          <w:sz w:val="21"/>
-        </w:rPr>
-        <w:t>注意</w:t>
-      </w:r>
-      <w:r>
-        <w:rPr>
-          <w:rFonts w:ascii="Times New Roman" w:hAnsi="Times New Roman" w:hint="eastAsia"/>
-          <w:sz w:val="21"/>
-        </w:rPr>
-        <w:t>项目</w:t>
-      </w:r>
-      <w:r>
-        <w:rPr>
-          <w:rFonts w:ascii="Times New Roman" w:hAnsi="Times New Roman" w:hint="eastAsia"/>
-          <w:sz w:val="21"/>
-        </w:rPr>
-        <w:t>.h</w:t>
-      </w:r>
-      <w:r>
-        <w:rPr>
-          <w:rFonts w:ascii="Times New Roman" w:hAnsi="Times New Roman" w:hint="eastAsia"/>
-          <w:sz w:val="21"/>
-        </w:rPr>
-        <w:t>的</w:t>
-      </w:r>
-      <w:r>
-        <w:rPr>
-          <w:rFonts w:ascii="Times New Roman" w:hAnsi="Times New Roman"/>
-          <w:sz w:val="21"/>
-        </w:rPr>
-        <w:t>路径，</w:t>
-      </w:r>
-      <w:r>
-        <w:rPr>
-          <w:rFonts w:ascii="Times New Roman" w:hAnsi="Times New Roman"/>
-          <w:color w:val="FF0000"/>
-          <w:sz w:val="21"/>
-        </w:rPr>
-        <w:t>需要</w:t>
-      </w:r>
-      <w:r>
-        <w:rPr>
-          <w:rFonts w:ascii="Times New Roman" w:hAnsi="Times New Roman" w:hint="eastAsia"/>
-          <w:color w:val="FF0000"/>
-          <w:sz w:val="21"/>
-        </w:rPr>
-        <w:t>包括</w:t>
-      </w:r>
-      <w:r>
-        <w:rPr>
-          <w:rFonts w:ascii="Times New Roman" w:hAnsi="Times New Roman"/>
-          <w:color w:val="FF0000"/>
-          <w:sz w:val="21"/>
-        </w:rPr>
-        <w:t>Utilities\lwip-1.3.1\src\include</w:t>
-      </w:r>
-      <w:r>
-        <w:rPr>
-          <w:rFonts w:ascii="Times New Roman" w:hAnsi="Times New Roman" w:hint="eastAsia"/>
-          <w:sz w:val="21"/>
-        </w:rPr>
-        <w:t>。</w:t>
-      </w:r>
-      <w:r>
-        <w:rPr>
-          <w:rFonts w:ascii="Times New Roman" w:hAnsi="Times New Roman" w:hint="eastAsia"/>
-          <w:sz w:val="21"/>
-        </w:rPr>
-        <w:t>在这里</w:t>
-      </w:r>
-      <w:r>
-        <w:rPr>
-          <w:rFonts w:ascii="Times New Roman" w:hAnsi="Times New Roman"/>
-          <w:sz w:val="21"/>
-        </w:rPr>
-        <w:t>我们新建一个工程项目</w:t>
-      </w:r>
-      <w:r>
-        <w:rPr>
-          <w:rFonts w:ascii="Times New Roman" w:hAnsi="Times New Roman" w:hint="eastAsia"/>
-          <w:sz w:val="21"/>
-        </w:rPr>
-        <w:t>。</w:t>
-      </w:r>
+        <w:ind w:firstLine="420"/>
+        <w:rPr>
+          <w:rFonts w:ascii="Times New Roman" w:hAnsi="Times New Roman"/>
+          <w:sz w:val="21"/>
+        </w:rPr>
+      </w:pPr>
+      <w:hyperlink r:id="rId9" w:history="1">
+        <w:r>
+          <w:rPr>
+            <w:rStyle w:val="a3"/>
+            <w:rFonts w:ascii="Times New Roman" w:hAnsi="Times New Roman"/>
+            <w:sz w:val="21"/>
+          </w:rPr>
+          <w:t>https://github.com/smart-mario/stm32f107-lwip</w:t>
+        </w:r>
+      </w:hyperlink>
     </w:p>
     <w:p>
       <w:pPr>
+        <w:rPr>
+          <w:rFonts w:ascii="Times New Roman" w:hAnsi="Times New Roman"/>
+          <w:sz w:val="21"/>
+        </w:rPr>
+      </w:pPr>
+      <w:r>
+        <w:rPr>
+          <w:rFonts w:ascii="Times New Roman" w:hAnsi="Times New Roman" w:hint="eastAsia"/>
+          <w:sz w:val="21"/>
+        </w:rPr>
+        <w:t>这里</w:t>
+      </w:r>
+      <w:r>
+        <w:rPr>
+          <w:rFonts w:ascii="Times New Roman" w:hAnsi="Times New Roman"/>
+          <w:sz w:val="21"/>
+        </w:rPr>
+        <w:t>，我们在官方例程的基础上完成</w:t>
+      </w:r>
+      <w:r>
+        <w:rPr>
+          <w:rFonts w:ascii="Times New Roman" w:hAnsi="Times New Roman" w:hint="eastAsia"/>
+          <w:sz w:val="21"/>
+        </w:rPr>
+        <w:t>适应</w:t>
+      </w:r>
+      <w:r>
+        <w:rPr>
+          <w:rFonts w:ascii="Times New Roman" w:hAnsi="Times New Roman"/>
+          <w:sz w:val="21"/>
+        </w:rPr>
+        <w:t>项目控制板</w:t>
+      </w:r>
+      <w:r>
+        <w:rPr>
+          <w:rFonts w:ascii="Times New Roman" w:hAnsi="Times New Roman" w:hint="eastAsia"/>
+          <w:sz w:val="21"/>
+        </w:rPr>
+        <w:t>的</w:t>
+      </w:r>
+      <w:r>
+        <w:rPr>
+          <w:rFonts w:ascii="Times New Roman" w:hAnsi="Times New Roman"/>
+          <w:sz w:val="21"/>
+        </w:rPr>
+        <w:t>相应的移植。</w:t>
+      </w:r>
+      <w:r>
+        <w:rPr>
+          <w:rFonts w:ascii="Times New Roman" w:hAnsi="Times New Roman" w:hint="eastAsia"/>
+          <w:sz w:val="21"/>
+        </w:rPr>
+        <w:t>打开</w:t>
+      </w:r>
+      <w:r>
+        <w:rPr>
+          <w:rFonts w:ascii="Times New Roman" w:hAnsi="Times New Roman"/>
+          <w:sz w:val="21"/>
+        </w:rPr>
+        <w:t>stm32</w:t>
+      </w:r>
+      <w:r>
+        <w:rPr>
+          <w:rFonts w:ascii="Times New Roman" w:hAnsi="Times New Roman" w:hint="eastAsia"/>
+          <w:sz w:val="21"/>
+        </w:rPr>
+        <w:t>官方</w:t>
+      </w:r>
+      <w:r>
+        <w:rPr>
+          <w:rFonts w:ascii="Times New Roman" w:hAnsi="Times New Roman"/>
+          <w:sz w:val="21"/>
+        </w:rPr>
+        <w:t>例程的压缩包，</w:t>
+      </w:r>
+      <w:r>
+        <w:rPr>
+          <w:rFonts w:ascii="Times New Roman" w:hAnsi="Times New Roman" w:hint="eastAsia"/>
+          <w:sz w:val="21"/>
+        </w:rPr>
+        <w:t>得到</w:t>
+      </w:r>
+      <w:r>
+        <w:rPr>
+          <w:rFonts w:ascii="Times New Roman" w:hAnsi="Times New Roman"/>
+          <w:sz w:val="21"/>
+        </w:rPr>
+        <w:t>的</w:t>
+      </w:r>
+      <w:r>
+        <w:rPr>
+          <w:rFonts w:ascii="Times New Roman" w:hAnsi="Times New Roman" w:hint="eastAsia"/>
+          <w:sz w:val="21"/>
+        </w:rPr>
+        <w:t>文件</w:t>
+      </w:r>
+      <w:r>
+        <w:rPr>
+          <w:rFonts w:ascii="Times New Roman" w:hAnsi="Times New Roman"/>
+          <w:sz w:val="21"/>
+        </w:rPr>
+        <w:t>目录如下图</w:t>
+      </w:r>
+      <w:r>
+        <w:rPr>
+          <w:rFonts w:ascii="Times New Roman" w:hAnsi="Times New Roman" w:hint="eastAsia"/>
+          <w:sz w:val="21"/>
+        </w:rPr>
+        <w:t>，</w:t>
+      </w:r>
+      <w:r>
+        <w:rPr>
+          <w:rFonts w:ascii="Times New Roman" w:hAnsi="Times New Roman" w:hint="eastAsia"/>
+          <w:sz w:val="21"/>
+        </w:rPr>
+        <w:t>其中</w:t>
+      </w:r>
+      <w:r>
+        <w:rPr>
+          <w:rFonts w:ascii="Times New Roman" w:hAnsi="Times New Roman"/>
+          <w:sz w:val="21"/>
+        </w:rPr>
+        <w:t>，</w:t>
+      </w:r>
+      <w:r>
+        <w:rPr>
+          <w:rFonts w:ascii="Times New Roman" w:hAnsi="Times New Roman" w:hint="eastAsia"/>
+          <w:sz w:val="21"/>
+        </w:rPr>
+        <w:t>我们</w:t>
+      </w:r>
+      <w:r>
+        <w:rPr>
+          <w:rFonts w:ascii="Times New Roman" w:hAnsi="Times New Roman"/>
+          <w:sz w:val="21"/>
+        </w:rPr>
+        <w:t>需要的文件为：</w:t>
+      </w:r>
+      <w:r>
+        <w:rPr>
+          <w:rFonts w:ascii="Times New Roman" w:hAnsi="Times New Roman"/>
+          <w:sz w:val="21"/>
+        </w:rPr>
+        <w:t>Libraries</w:t>
+      </w:r>
+      <w:r>
+        <w:rPr>
+          <w:rFonts w:ascii="Times New Roman" w:hAnsi="Times New Roman" w:hint="eastAsia"/>
+          <w:sz w:val="21"/>
+        </w:rPr>
+        <w:t>中的</w:t>
+      </w:r>
+      <w:r>
+        <w:rPr>
+          <w:rFonts w:ascii="Times New Roman" w:hAnsi="Times New Roman" w:hint="eastAsia"/>
+          <w:sz w:val="21"/>
+        </w:rPr>
+        <w:t>3</w:t>
+      </w:r>
+      <w:r>
+        <w:rPr>
+          <w:rFonts w:ascii="Times New Roman" w:hAnsi="Times New Roman" w:hint="eastAsia"/>
+          <w:sz w:val="21"/>
+        </w:rPr>
+        <w:t>个</w:t>
+      </w:r>
+      <w:r>
+        <w:rPr>
+          <w:rFonts w:ascii="Times New Roman" w:hAnsi="Times New Roman"/>
+          <w:sz w:val="21"/>
+        </w:rPr>
+        <w:t>文件夹都是需要的，</w:t>
+      </w:r>
+      <w:r>
+        <w:rPr>
+          <w:rFonts w:ascii="Times New Roman" w:hAnsi="Times New Roman"/>
+          <w:sz w:val="21"/>
+        </w:rPr>
+        <w:t>Utilities</w:t>
+      </w:r>
+      <w:r>
+        <w:rPr>
+          <w:rFonts w:ascii="Times New Roman" w:hAnsi="Times New Roman" w:hint="eastAsia"/>
+          <w:sz w:val="21"/>
+        </w:rPr>
+        <w:t>中</w:t>
+      </w:r>
+      <w:r>
+        <w:rPr>
+          <w:rFonts w:ascii="Times New Roman" w:hAnsi="Times New Roman"/>
+          <w:sz w:val="21"/>
+        </w:rPr>
+        <w:t>只有</w:t>
+      </w:r>
+      <w:r>
+        <w:rPr>
+          <w:rFonts w:ascii="Times New Roman" w:hAnsi="Times New Roman"/>
+          <w:sz w:val="21"/>
+        </w:rPr>
+        <w:t>lwip-1.3.1</w:t>
+      </w:r>
+      <w:r>
+        <w:rPr>
+          <w:rFonts w:ascii="Times New Roman" w:hAnsi="Times New Roman" w:hint="eastAsia"/>
+          <w:sz w:val="21"/>
+        </w:rPr>
+        <w:t>文件夹</w:t>
+      </w:r>
+      <w:r>
+        <w:rPr>
+          <w:rFonts w:ascii="Times New Roman" w:hAnsi="Times New Roman"/>
+          <w:sz w:val="21"/>
+        </w:rPr>
+        <w:t>是需要的，</w:t>
+      </w:r>
+      <w:r>
+        <w:rPr>
+          <w:rFonts w:ascii="Times New Roman" w:hAnsi="Times New Roman" w:hint="eastAsia"/>
+          <w:sz w:val="21"/>
+        </w:rPr>
+        <w:t>以及</w:t>
+      </w:r>
+      <w:r>
+        <w:rPr>
+          <w:rFonts w:ascii="Times New Roman" w:hAnsi="Times New Roman"/>
+          <w:sz w:val="21"/>
+        </w:rPr>
+        <w:t>Project</w:t>
+      </w:r>
+      <w:r>
+        <w:rPr>
+          <w:rFonts w:ascii="Times New Roman" w:hAnsi="Times New Roman" w:hint="eastAsia"/>
+          <w:sz w:val="21"/>
+        </w:rPr>
+        <w:t>文件夹</w:t>
+      </w:r>
+      <w:r>
+        <w:rPr>
+          <w:rFonts w:ascii="Times New Roman" w:hAnsi="Times New Roman"/>
+          <w:sz w:val="21"/>
+        </w:rPr>
+        <w:t>下的</w:t>
+      </w:r>
+      <w:r>
+        <w:rPr>
+          <w:rFonts w:ascii="Times New Roman" w:hAnsi="Times New Roman"/>
+          <w:sz w:val="21"/>
+        </w:rPr>
+        <w:t>src</w:t>
+      </w:r>
+      <w:r>
+        <w:rPr>
+          <w:rFonts w:ascii="Times New Roman" w:hAnsi="Times New Roman"/>
+          <w:sz w:val="21"/>
+        </w:rPr>
+        <w:t>、</w:t>
+      </w:r>
+      <w:r>
+        <w:rPr>
+          <w:rFonts w:ascii="Times New Roman" w:hAnsi="Times New Roman" w:hint="eastAsia"/>
+          <w:sz w:val="21"/>
+        </w:rPr>
+        <w:t>inc</w:t>
+      </w:r>
+      <w:r>
+        <w:rPr>
+          <w:rFonts w:ascii="Times New Roman" w:hAnsi="Times New Roman" w:hint="eastAsia"/>
+          <w:sz w:val="21"/>
+        </w:rPr>
+        <w:t>文件夹</w:t>
+      </w:r>
+      <w:r>
+        <w:rPr>
+          <w:rFonts w:ascii="Times New Roman" w:hAnsi="Times New Roman" w:hint="eastAsia"/>
+          <w:sz w:val="21"/>
+        </w:rPr>
+        <w:t>是</w:t>
+      </w:r>
+      <w:r>
+        <w:rPr>
+          <w:rFonts w:ascii="Times New Roman" w:hAnsi="Times New Roman"/>
+          <w:sz w:val="21"/>
+        </w:rPr>
+        <w:t>需要的。</w:t>
+      </w:r>
+      <w:r>
+        <w:rPr>
+          <w:rFonts w:ascii="Times New Roman" w:hAnsi="Times New Roman" w:hint="eastAsia"/>
+          <w:sz w:val="21"/>
+        </w:rPr>
+        <w:t>注意</w:t>
+      </w:r>
+      <w:r>
+        <w:rPr>
+          <w:rFonts w:ascii="Times New Roman" w:hAnsi="Times New Roman"/>
+          <w:sz w:val="21"/>
+        </w:rPr>
+        <w:t>：</w:t>
+      </w:r>
+      <w:r>
+        <w:rPr>
+          <w:rFonts w:ascii="Times New Roman" w:hAnsi="Times New Roman"/>
+          <w:sz w:val="21"/>
+        </w:rPr>
+        <w:t>lwip-1.3.1\src\core\ipv6</w:t>
+      </w:r>
+      <w:r>
+        <w:rPr>
+          <w:rFonts w:ascii="Times New Roman" w:hAnsi="Times New Roman" w:hint="eastAsia"/>
+          <w:sz w:val="21"/>
+        </w:rPr>
+        <w:t>、</w:t>
+      </w:r>
+      <w:r>
+        <w:rPr>
+          <w:rFonts w:ascii="Times New Roman" w:hAnsi="Times New Roman"/>
+          <w:sz w:val="21"/>
+        </w:rPr>
+        <w:t>lwip-1.3.1\src\include\ipv6</w:t>
+      </w:r>
+      <w:r>
+        <w:rPr>
+          <w:rFonts w:ascii="Times New Roman" w:hAnsi="Times New Roman" w:hint="eastAsia"/>
+          <w:sz w:val="21"/>
+        </w:rPr>
+        <w:t>和</w:t>
+      </w:r>
+      <w:r>
+        <w:rPr>
+          <w:rFonts w:ascii="Times New Roman" w:hAnsi="Times New Roman"/>
+          <w:sz w:val="21"/>
+        </w:rPr>
+        <w:t>lwip-1.3.1\src\netif\ppp</w:t>
+      </w:r>
+      <w:r>
+        <w:rPr>
+          <w:rFonts w:ascii="Times New Roman" w:hAnsi="Times New Roman" w:hint="eastAsia"/>
+          <w:sz w:val="21"/>
+        </w:rPr>
+        <w:t>这</w:t>
+      </w:r>
+      <w:r>
+        <w:rPr>
+          <w:rFonts w:ascii="Times New Roman" w:hAnsi="Times New Roman" w:hint="eastAsia"/>
+          <w:sz w:val="21"/>
+        </w:rPr>
+        <w:t xml:space="preserve">3 </w:t>
+      </w:r>
+      <w:r>
+        <w:rPr>
+          <w:rFonts w:ascii="Times New Roman" w:hAnsi="Times New Roman" w:hint="eastAsia"/>
+          <w:sz w:val="21"/>
+        </w:rPr>
+        <w:t>个</w:t>
+      </w:r>
+      <w:r>
+        <w:rPr>
+          <w:rFonts w:ascii="Times New Roman" w:hAnsi="Times New Roman"/>
+          <w:sz w:val="21"/>
+        </w:rPr>
+        <w:t>文件夹</w:t>
+      </w:r>
+      <w:r>
+        <w:rPr>
+          <w:rFonts w:ascii="Times New Roman" w:hAnsi="Times New Roman" w:hint="eastAsia"/>
+          <w:sz w:val="21"/>
+        </w:rPr>
+        <w:t>下</w:t>
+      </w:r>
+      <w:r>
+        <w:rPr>
+          <w:rFonts w:ascii="Times New Roman" w:hAnsi="Times New Roman"/>
+          <w:sz w:val="21"/>
+        </w:rPr>
+        <w:t>的文件是不需要的。</w:t>
+      </w:r>
+      <w:r>
+        <w:rPr>
+          <w:rFonts w:ascii="Times New Roman" w:hAnsi="Times New Roman" w:hint="eastAsia"/>
+          <w:sz w:val="21"/>
+        </w:rPr>
+        <w:t>如</w:t>
+      </w:r>
+      <w:r>
+        <w:rPr>
+          <w:rFonts w:ascii="Times New Roman" w:hAnsi="Times New Roman"/>
+          <w:sz w:val="21"/>
+        </w:rPr>
+        <w:t>建立新的工程项目，</w:t>
+      </w:r>
+      <w:r>
+        <w:rPr>
+          <w:rFonts w:ascii="Times New Roman" w:hAnsi="Times New Roman" w:hint="eastAsia"/>
+          <w:sz w:val="21"/>
+        </w:rPr>
+        <w:t>需要</w:t>
+      </w:r>
+      <w:r>
+        <w:rPr>
+          <w:rFonts w:ascii="Times New Roman" w:hAnsi="Times New Roman"/>
+          <w:sz w:val="21"/>
+        </w:rPr>
+        <w:t>包括的</w:t>
+      </w:r>
+      <w:r>
+        <w:rPr>
+          <w:rFonts w:ascii="Times New Roman" w:hAnsi="Times New Roman" w:hint="eastAsia"/>
+          <w:sz w:val="21"/>
+        </w:rPr>
+        <w:t>.h</w:t>
+      </w:r>
+      <w:r>
+        <w:rPr>
+          <w:rFonts w:ascii="Times New Roman" w:hAnsi="Times New Roman"/>
+          <w:sz w:val="21"/>
+        </w:rPr>
+        <w:t>路径参考官方</w:t>
+      </w:r>
+      <w:r>
+        <w:rPr>
+          <w:rFonts w:ascii="Times New Roman" w:hAnsi="Times New Roman" w:hint="eastAsia"/>
+          <w:sz w:val="21"/>
+        </w:rPr>
+        <w:t>源码，要</w:t>
+      </w:r>
+      <w:r>
+        <w:rPr>
+          <w:rFonts w:ascii="Times New Roman" w:hAnsi="Times New Roman"/>
+          <w:sz w:val="21"/>
+        </w:rPr>
+        <w:t>注意</w:t>
+      </w:r>
+      <w:r>
+        <w:rPr>
+          <w:rFonts w:ascii="Times New Roman" w:hAnsi="Times New Roman" w:hint="eastAsia"/>
+          <w:sz w:val="21"/>
+        </w:rPr>
+        <w:t>项目</w:t>
+      </w:r>
+      <w:r>
+        <w:rPr>
+          <w:rFonts w:ascii="Times New Roman" w:hAnsi="Times New Roman" w:hint="eastAsia"/>
+          <w:sz w:val="21"/>
+        </w:rPr>
+        <w:t>.h</w:t>
+      </w:r>
+      <w:r>
+        <w:rPr>
+          <w:rFonts w:ascii="Times New Roman" w:hAnsi="Times New Roman" w:hint="eastAsia"/>
+          <w:sz w:val="21"/>
+        </w:rPr>
+        <w:t>的</w:t>
+      </w:r>
+      <w:r>
+        <w:rPr>
+          <w:rFonts w:ascii="Times New Roman" w:hAnsi="Times New Roman"/>
+          <w:sz w:val="21"/>
+        </w:rPr>
+        <w:t>路径，</w:t>
+      </w:r>
+      <w:r>
+        <w:rPr>
+          <w:rFonts w:ascii="Times New Roman" w:hAnsi="Times New Roman"/>
+          <w:color w:val="FF0000"/>
+          <w:sz w:val="21"/>
+        </w:rPr>
+        <w:t>需要</w:t>
+      </w:r>
+      <w:r>
+        <w:rPr>
+          <w:rFonts w:ascii="Times New Roman" w:hAnsi="Times New Roman" w:hint="eastAsia"/>
+          <w:color w:val="FF0000"/>
+          <w:sz w:val="21"/>
+        </w:rPr>
+        <w:t>包括</w:t>
+      </w:r>
+      <w:r>
+        <w:rPr>
+          <w:rFonts w:ascii="Times New Roman" w:hAnsi="Times New Roman"/>
+          <w:color w:val="FF0000"/>
+          <w:sz w:val="21"/>
+        </w:rPr>
+        <w:t>Utilities\lwip-1.3.1\src\include</w:t>
+      </w:r>
+      <w:r>
+        <w:rPr>
+          <w:rFonts w:ascii="Times New Roman" w:hAnsi="Times New Roman" w:hint="eastAsia"/>
+          <w:sz w:val="21"/>
+        </w:rPr>
+        <w:t>。</w:t>
+      </w:r>
+      <w:r>
+        <w:rPr>
+          <w:rFonts w:ascii="Times New Roman" w:hAnsi="Times New Roman" w:hint="eastAsia"/>
+          <w:sz w:val="21"/>
+        </w:rPr>
+        <w:t>在这里</w:t>
+      </w:r>
+      <w:r>
+        <w:rPr>
+          <w:rFonts w:ascii="Times New Roman" w:hAnsi="Times New Roman"/>
+          <w:sz w:val="21"/>
+        </w:rPr>
+        <w:lastRenderedPageBreak/>
+        <w:t>我们新建一个工程项目</w:t>
+      </w:r>
+      <w:r>
+        <w:rPr>
+          <w:rFonts w:ascii="Times New Roman" w:hAnsi="Times New Roman" w:hint="eastAsia"/>
+          <w:sz w:val="21"/>
+        </w:rPr>
+        <w:t>。</w:t>
+      </w:r>
+    </w:p>
+    <w:p>
+      <w:pPr>
         <w:jc w:val="center"/>
         <w:rPr>
           <w:rFonts w:ascii="Times New Roman" w:hAnsi="Times New Roman"/>
@@ -2034,7 +2031,6 @@
           <w:noProof/>
           <w:sz w:val="21"/>
         </w:rPr>
-        <w:lastRenderedPageBreak/>
         <w:drawing>
           <wp:inline distT="0" distB="0" distL="0" distR="0" wp14:anchorId="43FBDB16" wp14:editId="2BF5F9E4">
             <wp:extent cx="1456944" cy="3045793"/>
@@ -2051,7 +2047,7 @@
                     <pic:cNvPicPr/>
                   </pic:nvPicPr>
                   <pic:blipFill>
-                    <a:blip r:embed="rId11"/>
+                    <a:blip r:embed="rId10"/>
                     <a:stretch>
                       <a:fillRect/>
                     </a:stretch>
@@ -2738,39 +2734,27 @@
           <w:rFonts w:ascii="Times New Roman" w:hAnsi="Times New Roman"/>
           <w:sz w:val="21"/>
         </w:rPr>
-        <w:t>网址</w:t>
-      </w:r>
-      <w:commentRangeStart w:id="1"/>
-      <w:r>
-        <w:rPr>
-          <w:rFonts w:ascii="Times New Roman" w:hAnsi="Times New Roman"/>
-          <w:sz w:val="21"/>
-        </w:rPr>
-        <w:t>得到：</w:t>
-      </w:r>
-      <w:commentRangeEnd w:id="1"/>
-      <w:r>
-        <w:rPr>
-          <w:rStyle w:val="a6"/>
-          <w:rFonts w:ascii="Times New Roman" w:hAnsi="Times New Roman"/>
-        </w:rPr>
-        <w:commentReference w:id="1"/>
-      </w:r>
+        <w:t>网址得到：</w:t>
+      </w:r>
+      <w:hyperlink r:id="rId11" w:history="1">
+        <w:r>
+          <w:rPr>
+            <w:rStyle w:val="a3"/>
+            <w:rFonts w:ascii="Times New Roman" w:hAnsi="Times New Roman"/>
+            <w:sz w:val="21"/>
+          </w:rPr>
+          <w:t>https://github.com/smart-mario/stm32f107-lwip</w:t>
+        </w:r>
+      </w:hyperlink>
     </w:p>
     <w:p>
       <w:pPr>
-        <w:rPr>
-          <w:rFonts w:ascii="Times New Roman" w:hAnsi="Times New Roman"/>
-          <w:sz w:val="21"/>
-        </w:rPr>
-      </w:pPr>
-      <w:r>
-        <w:rPr>
-          <w:rFonts w:ascii="Times New Roman" w:hAnsi="Times New Roman"/>
-          <w:sz w:val="21"/>
-        </w:rPr>
-        <w:tab/>
-      </w:r>
+        <w:ind w:firstLine="420"/>
+        <w:rPr>
+          <w:rFonts w:ascii="Times New Roman" w:hAnsi="Times New Roman"/>
+          <w:sz w:val="21"/>
+        </w:rPr>
+      </w:pPr>
       <w:r>
         <w:rPr>
           <w:rFonts w:ascii="Times New Roman" w:hAnsi="Times New Roman"/>
@@ -3741,7 +3725,6 @@
         </w:rPr>
         <w:t>后的工程代码可在网址</w:t>
       </w:r>
-      <w:commentRangeStart w:id="2"/>
       <w:r>
         <w:rPr>
           <w:rFonts w:ascii="Times New Roman" w:hAnsi="Times New Roman" w:hint="eastAsia"/>
@@ -3756,20 +3739,40 @@
         </w:rPr>
         <w:t>：</w:t>
       </w:r>
-      <w:commentRangeEnd w:id="2"/>
-      <w:r>
-        <w:rPr>
-          <w:rStyle w:val="a6"/>
-          <w:rFonts w:ascii="Times New Roman" w:hAnsi="Times New Roman"/>
-        </w:rPr>
-        <w:commentReference w:id="2"/>
-      </w:r>
-      <w:r>
-        <w:rPr>
-          <w:rFonts w:ascii="Times New Roman" w:hAnsi="Times New Roman" w:hint="eastAsia"/>
-          <w:sz w:val="21"/>
-        </w:rPr>
-        <w:t>。项目</w:t>
+    </w:p>
+    <w:p>
+      <w:pPr>
+        <w:ind w:firstLine="420"/>
+        <w:rPr>
+          <w:rFonts w:ascii="Times New Roman" w:hAnsi="Times New Roman"/>
+          <w:sz w:val="21"/>
+        </w:rPr>
+      </w:pPr>
+      <w:hyperlink r:id="rId13" w:history="1">
+        <w:r>
+          <w:rPr>
+            <w:rStyle w:val="a3"/>
+            <w:rFonts w:ascii="Times New Roman" w:hAnsi="Times New Roman"/>
+            <w:sz w:val="21"/>
+          </w:rPr>
+          <w:t>https://github.com/smart-mario/stm32f107-lwip</w:t>
+        </w:r>
+      </w:hyperlink>
+    </w:p>
+    <w:p>
+      <w:pPr>
+        <w:ind w:firstLine="420"/>
+        <w:rPr>
+          <w:rFonts w:ascii="Times New Roman" w:hAnsi="Times New Roman"/>
+          <w:sz w:val="21"/>
+        </w:rPr>
+      </w:pPr>
+      <w:r>
+        <w:rPr>
+          <w:rFonts w:ascii="Times New Roman" w:hAnsi="Times New Roman" w:hint="eastAsia"/>
+          <w:sz w:val="21"/>
+        </w:rPr>
+        <w:t>项目</w:t>
       </w:r>
       <w:r>
         <w:rPr>
@@ -3932,518 +3935,6 @@
             <wp:extent cx="2457450" cy="1504950"/>
             <wp:effectExtent l="0" t="0" r="0" b="0"/>
             <wp:docPr id="5" name="图片 5"/>
-            <wp:cNvGraphicFramePr>
-              <a:graphicFrameLocks xmlns:a="http://schemas.openxmlformats.org/drawingml/2006/main" noChangeAspect="1"/>
-            </wp:cNvGraphicFramePr>
-            <a:graphic xmlns:a="http://schemas.openxmlformats.org/drawingml/2006/main">
-              <a:graphicData uri="http://schemas.openxmlformats.org/drawingml/2006/picture">
-                <pic:pic xmlns:pic="http://schemas.openxmlformats.org/drawingml/2006/picture">
-                  <pic:nvPicPr>
-                    <pic:cNvPr id="1" name=""/>
-                    <pic:cNvPicPr/>
-                  </pic:nvPicPr>
-                  <pic:blipFill>
-                    <a:blip r:embed="rId13"/>
-                    <a:stretch>
-                      <a:fillRect/>
-                    </a:stretch>
-                  </pic:blipFill>
-                  <pic:spPr>
-                    <a:xfrm>
-                      <a:off x="0" y="0"/>
-                      <a:ext cx="2457450" cy="1504950"/>
-                    </a:xfrm>
-                    <a:prstGeom prst="rect">
-                      <a:avLst/>
-                    </a:prstGeom>
-                  </pic:spPr>
-                </pic:pic>
-              </a:graphicData>
-            </a:graphic>
-          </wp:inline>
-        </w:drawing>
-      </w:r>
-    </w:p>
-    <w:p>
-      <w:pPr>
-        <w:ind w:firstLine="420"/>
-        <w:rPr>
-          <w:rFonts w:ascii="Times New Roman" w:hAnsi="Times New Roman"/>
-          <w:sz w:val="21"/>
-        </w:rPr>
-      </w:pPr>
-      <w:r>
-        <w:rPr>
-          <w:rFonts w:ascii="Times New Roman" w:hAnsi="Times New Roman" w:hint="eastAsia"/>
-          <w:sz w:val="21"/>
-        </w:rPr>
-        <w:t>我</w:t>
-      </w:r>
-      <w:r>
-        <w:rPr>
-          <w:rFonts w:ascii="Times New Roman" w:hAnsi="Times New Roman"/>
-          <w:sz w:val="21"/>
-        </w:rPr>
-        <w:t>是将</w:t>
-      </w:r>
-      <w:r>
-        <w:rPr>
-          <w:rFonts w:ascii="Times New Roman" w:hAnsi="Times New Roman" w:hint="eastAsia"/>
-          <w:sz w:val="21"/>
-        </w:rPr>
-        <w:t>控制板</w:t>
-      </w:r>
-      <w:r>
-        <w:rPr>
-          <w:rFonts w:ascii="Times New Roman" w:hAnsi="Times New Roman"/>
-          <w:sz w:val="21"/>
-        </w:rPr>
-        <w:t>通过网线</w:t>
-      </w:r>
-      <w:r>
-        <w:rPr>
-          <w:rFonts w:ascii="Times New Roman" w:hAnsi="Times New Roman" w:hint="eastAsia"/>
-          <w:sz w:val="21"/>
-        </w:rPr>
-        <w:t>直接</w:t>
-      </w:r>
-      <w:r>
-        <w:rPr>
-          <w:rFonts w:ascii="Times New Roman" w:hAnsi="Times New Roman"/>
-          <w:sz w:val="21"/>
-        </w:rPr>
-        <w:t>与电脑相连，</w:t>
-      </w:r>
-      <w:r>
-        <w:rPr>
-          <w:rFonts w:ascii="Times New Roman" w:hAnsi="Times New Roman" w:hint="eastAsia"/>
-          <w:sz w:val="21"/>
-        </w:rPr>
-        <w:t>控制板</w:t>
-      </w:r>
-      <w:r>
-        <w:rPr>
-          <w:rFonts w:ascii="Times New Roman" w:hAnsi="Times New Roman"/>
-          <w:sz w:val="21"/>
-        </w:rPr>
-        <w:t>不适用</w:t>
-      </w:r>
-      <w:r>
-        <w:rPr>
-          <w:rFonts w:ascii="Times New Roman" w:hAnsi="Times New Roman" w:hint="eastAsia"/>
-          <w:sz w:val="21"/>
-        </w:rPr>
-        <w:t>DHCP</w:t>
-      </w:r>
-      <w:r>
-        <w:rPr>
-          <w:rFonts w:ascii="Times New Roman" w:hAnsi="Times New Roman" w:hint="eastAsia"/>
-          <w:sz w:val="21"/>
-        </w:rPr>
-        <w:t>协议</w:t>
-      </w:r>
-      <w:r>
-        <w:rPr>
-          <w:rFonts w:ascii="Times New Roman" w:hAnsi="Times New Roman"/>
-          <w:sz w:val="21"/>
-        </w:rPr>
-        <w:t>，</w:t>
-      </w:r>
-      <w:r>
-        <w:rPr>
-          <w:rFonts w:ascii="Times New Roman" w:hAnsi="Times New Roman"/>
-          <w:sz w:val="21"/>
-        </w:rPr>
-        <w:t>lwipopts.h</w:t>
-      </w:r>
-      <w:r>
-        <w:rPr>
-          <w:rFonts w:ascii="Times New Roman" w:hAnsi="Times New Roman" w:hint="eastAsia"/>
-          <w:sz w:val="21"/>
-        </w:rPr>
-        <w:t>中</w:t>
-      </w:r>
-      <w:r>
-        <w:rPr>
-          <w:rFonts w:ascii="Times New Roman" w:hAnsi="Times New Roman"/>
-          <w:sz w:val="21"/>
-        </w:rPr>
-        <w:t>#define LWIP_DHCP   0</w:t>
-      </w:r>
-      <w:r>
-        <w:rPr>
-          <w:rFonts w:ascii="Times New Roman" w:hAnsi="Times New Roman" w:hint="eastAsia"/>
-          <w:sz w:val="21"/>
-        </w:rPr>
-        <w:t>。</w:t>
-      </w:r>
-      <w:r>
-        <w:rPr>
-          <w:rFonts w:ascii="Times New Roman" w:hAnsi="Times New Roman" w:hint="eastAsia"/>
-          <w:sz w:val="21"/>
-        </w:rPr>
-        <w:t>要</w:t>
-      </w:r>
-      <w:r>
-        <w:rPr>
-          <w:rFonts w:ascii="Times New Roman" w:hAnsi="Times New Roman"/>
-          <w:sz w:val="21"/>
-        </w:rPr>
-        <w:t>注意</w:t>
-      </w:r>
-      <w:r>
-        <w:rPr>
-          <w:rFonts w:ascii="Times New Roman" w:hAnsi="Times New Roman" w:hint="eastAsia"/>
-          <w:sz w:val="21"/>
-        </w:rPr>
-        <w:t>电脑</w:t>
-      </w:r>
-      <w:r>
-        <w:rPr>
-          <w:rFonts w:ascii="Times New Roman" w:hAnsi="Times New Roman"/>
-          <w:sz w:val="21"/>
-        </w:rPr>
-        <w:t>端</w:t>
-      </w:r>
-      <w:r>
-        <w:rPr>
-          <w:rFonts w:ascii="Times New Roman" w:hAnsi="Times New Roman" w:hint="eastAsia"/>
-          <w:sz w:val="21"/>
-        </w:rPr>
-        <w:t>IP</w:t>
-      </w:r>
-      <w:r>
-        <w:rPr>
-          <w:rFonts w:ascii="Times New Roman" w:hAnsi="Times New Roman" w:hint="eastAsia"/>
-          <w:sz w:val="21"/>
-        </w:rPr>
-        <w:t>地址的</w:t>
-      </w:r>
-      <w:r>
-        <w:rPr>
-          <w:rFonts w:ascii="Times New Roman" w:hAnsi="Times New Roman"/>
-          <w:sz w:val="21"/>
-        </w:rPr>
-        <w:t>配置，需要与</w:t>
-      </w:r>
-      <w:r>
-        <w:rPr>
-          <w:rFonts w:ascii="Times New Roman" w:hAnsi="Times New Roman" w:hint="eastAsia"/>
-          <w:sz w:val="21"/>
-        </w:rPr>
-        <w:t>netconf.c</w:t>
-      </w:r>
-      <w:r>
-        <w:rPr>
-          <w:rFonts w:ascii="Times New Roman" w:hAnsi="Times New Roman" w:hint="eastAsia"/>
-          <w:sz w:val="21"/>
-        </w:rPr>
-        <w:t>中</w:t>
-      </w:r>
-      <w:r>
-        <w:rPr>
-          <w:rFonts w:ascii="Times New Roman" w:hAnsi="Times New Roman"/>
-          <w:sz w:val="21"/>
-        </w:rPr>
-        <w:t>的设置相同</w:t>
-      </w:r>
-      <w:r>
-        <w:rPr>
-          <w:rFonts w:ascii="Times New Roman" w:hAnsi="Times New Roman" w:hint="eastAsia"/>
-          <w:sz w:val="21"/>
-        </w:rPr>
-        <w:t>。</w:t>
-      </w:r>
-      <w:r>
-        <w:rPr>
-          <w:rFonts w:ascii="Times New Roman" w:hAnsi="Times New Roman" w:hint="eastAsia"/>
-          <w:sz w:val="21"/>
-        </w:rPr>
-        <w:t>电脑端</w:t>
-      </w:r>
-      <w:r>
-        <w:rPr>
-          <w:rFonts w:ascii="Times New Roman" w:hAnsi="Times New Roman"/>
-          <w:sz w:val="21"/>
-        </w:rPr>
-        <w:t>利用</w:t>
-      </w:r>
-      <w:r>
-        <w:rPr>
-          <w:rFonts w:ascii="Times New Roman" w:hAnsi="Times New Roman" w:hint="eastAsia"/>
-          <w:sz w:val="21"/>
-        </w:rPr>
-        <w:t>网络</w:t>
-      </w:r>
-      <w:r>
-        <w:rPr>
-          <w:rFonts w:ascii="Times New Roman" w:hAnsi="Times New Roman"/>
-          <w:sz w:val="21"/>
-        </w:rPr>
-        <w:t>调试助手</w:t>
-      </w:r>
-      <w:r>
-        <w:rPr>
-          <w:rFonts w:ascii="Times New Roman" w:hAnsi="Times New Roman" w:hint="eastAsia"/>
-          <w:sz w:val="21"/>
-        </w:rPr>
-        <w:t>（可在</w:t>
-      </w:r>
-      <w:r>
-        <w:rPr>
-          <w:rFonts w:ascii="Times New Roman" w:hAnsi="Times New Roman"/>
-          <w:sz w:val="21"/>
-        </w:rPr>
-        <w:t>网址</w:t>
-      </w:r>
-      <w:commentRangeStart w:id="3"/>
-      <w:r>
-        <w:rPr>
-          <w:rFonts w:ascii="Times New Roman" w:hAnsi="Times New Roman"/>
-          <w:sz w:val="21"/>
-        </w:rPr>
-        <w:t>下载：</w:t>
-      </w:r>
-      <w:commentRangeEnd w:id="3"/>
-      <w:r>
-        <w:rPr>
-          <w:rStyle w:val="a6"/>
-          <w:rFonts w:ascii="Times New Roman" w:hAnsi="Times New Roman"/>
-        </w:rPr>
-        <w:commentReference w:id="3"/>
-      </w:r>
-      <w:r>
-        <w:rPr>
-          <w:rFonts w:ascii="Times New Roman" w:hAnsi="Times New Roman" w:hint="eastAsia"/>
-          <w:sz w:val="21"/>
-        </w:rPr>
-        <w:t>）</w:t>
-      </w:r>
-      <w:r>
-        <w:rPr>
-          <w:rFonts w:ascii="Times New Roman" w:hAnsi="Times New Roman"/>
-          <w:sz w:val="21"/>
-        </w:rPr>
-        <w:t>进行</w:t>
-      </w:r>
-      <w:r>
-        <w:rPr>
-          <w:rFonts w:ascii="Times New Roman" w:hAnsi="Times New Roman" w:hint="eastAsia"/>
-          <w:sz w:val="21"/>
-        </w:rPr>
-        <w:t>通信</w:t>
-      </w:r>
-      <w:r>
-        <w:rPr>
-          <w:rFonts w:ascii="Times New Roman" w:hAnsi="Times New Roman"/>
-          <w:sz w:val="21"/>
-        </w:rPr>
-        <w:t>，</w:t>
-      </w:r>
-      <w:r>
-        <w:rPr>
-          <w:rFonts w:ascii="Times New Roman" w:hAnsi="Times New Roman"/>
-          <w:sz w:val="21"/>
-        </w:rPr>
-        <w:t>实现的为官方例程中的</w:t>
-      </w:r>
-      <w:r>
-        <w:rPr>
-          <w:rFonts w:ascii="Times New Roman" w:hAnsi="Times New Roman" w:hint="eastAsia"/>
-          <w:sz w:val="21"/>
-        </w:rPr>
-        <w:t>TCP</w:t>
-      </w:r>
-      <w:r>
-        <w:rPr>
-          <w:rFonts w:ascii="Times New Roman" w:hAnsi="Times New Roman" w:hint="eastAsia"/>
-          <w:sz w:val="21"/>
-        </w:rPr>
-        <w:t>服务器</w:t>
-      </w:r>
-      <w:r>
-        <w:rPr>
-          <w:rFonts w:ascii="Times New Roman" w:hAnsi="Times New Roman"/>
-          <w:sz w:val="21"/>
-        </w:rPr>
-        <w:t>功能，即</w:t>
-      </w:r>
-      <w:r>
-        <w:rPr>
-          <w:rFonts w:ascii="Times New Roman" w:hAnsi="Times New Roman"/>
-          <w:sz w:val="21"/>
-        </w:rPr>
-        <w:t>helloworld.c</w:t>
-      </w:r>
-      <w:r>
-        <w:rPr>
-          <w:rFonts w:ascii="Times New Roman" w:hAnsi="Times New Roman" w:hint="eastAsia"/>
-          <w:sz w:val="21"/>
-        </w:rPr>
-        <w:t>的</w:t>
-      </w:r>
-      <w:r>
-        <w:rPr>
-          <w:rFonts w:ascii="Times New Roman" w:hAnsi="Times New Roman"/>
-          <w:sz w:val="21"/>
-        </w:rPr>
-        <w:t>功能。</w:t>
-      </w:r>
-      <w:r>
-        <w:rPr>
-          <w:rFonts w:ascii="Times New Roman" w:hAnsi="Times New Roman" w:hint="eastAsia"/>
-          <w:sz w:val="21"/>
-        </w:rPr>
-        <w:t>结果如下图</w:t>
-      </w:r>
-      <w:r>
-        <w:rPr>
-          <w:rFonts w:ascii="Times New Roman" w:hAnsi="Times New Roman"/>
-          <w:sz w:val="21"/>
-        </w:rPr>
-        <w:t>，注意：在</w:t>
-      </w:r>
-      <w:r>
-        <w:rPr>
-          <w:rFonts w:ascii="Times New Roman" w:hAnsi="Times New Roman" w:hint="eastAsia"/>
-          <w:sz w:val="21"/>
-        </w:rPr>
-        <w:t>电脑</w:t>
-      </w:r>
-      <w:r>
-        <w:rPr>
-          <w:rFonts w:ascii="Times New Roman" w:hAnsi="Times New Roman"/>
-          <w:sz w:val="21"/>
-        </w:rPr>
-        <w:t>发送</w:t>
-      </w:r>
-      <w:r>
-        <w:rPr>
-          <w:rFonts w:ascii="Times New Roman" w:hAnsi="Times New Roman" w:hint="eastAsia"/>
-          <w:sz w:val="21"/>
-        </w:rPr>
-        <w:t>数据</w:t>
-      </w:r>
-      <w:r>
-        <w:rPr>
-          <w:rFonts w:ascii="Times New Roman" w:hAnsi="Times New Roman"/>
-          <w:sz w:val="21"/>
-        </w:rPr>
-        <w:t>给控制板</w:t>
-      </w:r>
-      <w:r>
-        <w:rPr>
-          <w:rFonts w:ascii="Times New Roman" w:hAnsi="Times New Roman" w:hint="eastAsia"/>
-          <w:sz w:val="21"/>
-        </w:rPr>
-        <w:t>时</w:t>
-      </w:r>
-      <w:r>
-        <w:rPr>
-          <w:rFonts w:ascii="Times New Roman" w:hAnsi="Times New Roman"/>
-          <w:sz w:val="21"/>
-        </w:rPr>
-        <w:t>，要以换行</w:t>
-      </w:r>
-      <w:r>
-        <w:rPr>
-          <w:rFonts w:ascii="Times New Roman" w:hAnsi="Times New Roman" w:hint="eastAsia"/>
-          <w:sz w:val="21"/>
-        </w:rPr>
-        <w:t>键</w:t>
-      </w:r>
-      <w:r>
-        <w:rPr>
-          <w:rFonts w:ascii="Times New Roman" w:hAnsi="Times New Roman"/>
-          <w:sz w:val="21"/>
-        </w:rPr>
-        <w:t>结尾，不然</w:t>
-      </w:r>
-      <w:r>
-        <w:rPr>
-          <w:rFonts w:ascii="Times New Roman" w:hAnsi="Times New Roman" w:hint="eastAsia"/>
-          <w:sz w:val="21"/>
-        </w:rPr>
-        <w:t>收不到</w:t>
-      </w:r>
-      <w:r>
-        <w:rPr>
-          <w:rFonts w:ascii="Times New Roman" w:hAnsi="Times New Roman"/>
-          <w:sz w:val="21"/>
-        </w:rPr>
-        <w:t>回应的消息。</w:t>
-      </w:r>
-      <w:r>
-        <w:rPr>
-          <w:rFonts w:ascii="Times New Roman" w:hAnsi="Times New Roman" w:hint="eastAsia"/>
-          <w:sz w:val="21"/>
-        </w:rPr>
-        <w:t>注意图中</w:t>
-      </w:r>
-      <w:r>
-        <w:rPr>
-          <w:rFonts w:ascii="Times New Roman" w:hAnsi="Times New Roman"/>
-          <w:sz w:val="21"/>
-        </w:rPr>
-        <w:t>红色区域中的</w:t>
-      </w:r>
-      <w:r>
-        <w:rPr>
-          <w:rFonts w:ascii="Times New Roman" w:hAnsi="Times New Roman" w:hint="eastAsia"/>
-          <w:sz w:val="21"/>
-        </w:rPr>
-        <w:t>IP</w:t>
-      </w:r>
-      <w:r>
-        <w:rPr>
-          <w:rFonts w:ascii="Times New Roman" w:hAnsi="Times New Roman" w:hint="eastAsia"/>
-          <w:sz w:val="21"/>
-        </w:rPr>
-        <w:t>在</w:t>
-      </w:r>
-      <w:r>
-        <w:rPr>
-          <w:rFonts w:ascii="Times New Roman" w:hAnsi="Times New Roman"/>
-          <w:sz w:val="21"/>
-        </w:rPr>
-        <w:t>同一网段</w:t>
-      </w:r>
-      <w:r>
-        <w:rPr>
-          <w:rFonts w:ascii="Times New Roman" w:hAnsi="Times New Roman" w:hint="eastAsia"/>
-          <w:sz w:val="21"/>
-        </w:rPr>
-        <w:t>，</w:t>
-      </w:r>
-      <w:r>
-        <w:rPr>
-          <w:rFonts w:ascii="Times New Roman" w:hAnsi="Times New Roman"/>
-          <w:sz w:val="21"/>
-        </w:rPr>
-        <w:t>服务器端口要与程序中的设置一致。</w:t>
-      </w:r>
-    </w:p>
-    <w:p>
-      <w:pPr>
-        <w:ind w:firstLine="420"/>
-        <w:jc w:val="center"/>
-        <w:rPr>
-          <w:rFonts w:ascii="Times New Roman" w:hAnsi="Times New Roman"/>
-          <w:sz w:val="21"/>
-        </w:rPr>
-      </w:pPr>
-      <w:r>
-        <w:rPr>
-          <w:rFonts w:ascii="Times New Roman" w:hAnsi="Times New Roman"/>
-          <w:noProof/>
-          <w:sz w:val="21"/>
-        </w:rPr>
-        <w:lastRenderedPageBreak/>
-        <w:drawing>
-          <wp:inline distT="0" distB="0" distL="0" distR="0" wp14:anchorId="524C9F71" wp14:editId="26C817A5">
-            <wp:extent cx="3583363" cy="3419856"/>
-            <wp:effectExtent l="0" t="0" r="0" b="9525"/>
-            <wp:docPr id="6" name="图片 6"/>
             <wp:cNvGraphicFramePr>
               <a:graphicFrameLocks xmlns:a="http://schemas.openxmlformats.org/drawingml/2006/main" noChangeAspect="1"/>
             </wp:cNvGraphicFramePr>
@@ -4463,7 +3954,7 @@
                   <pic:spPr>
                     <a:xfrm>
                       <a:off x="0" y="0"/>
-                      <a:ext cx="3599806" cy="3435549"/>
+                      <a:ext cx="2457450" cy="1504950"/>
                     </a:xfrm>
                     <a:prstGeom prst="rect">
                       <a:avLst/>
@@ -4478,213 +3969,458 @@
     </w:p>
     <w:p>
       <w:pPr>
-        <w:pStyle w:val="a5"/>
-        <w:numPr>
-          <w:ilvl w:val="0"/>
-          <w:numId w:val="1"/>
-        </w:numPr>
-        <w:ind w:firstLineChars="0"/>
-        <w:rPr>
-          <w:rFonts w:ascii="Times New Roman" w:hAnsi="Times New Roman"/>
-          <w:sz w:val="21"/>
-        </w:rPr>
-      </w:pPr>
-      <w:r>
-        <w:rPr>
-          <w:rFonts w:ascii="Times New Roman" w:hAnsi="Times New Roman"/>
-          <w:sz w:val="21"/>
-        </w:rPr>
-        <w:t>lwip1.4.1</w:t>
-      </w:r>
-      <w:r>
-        <w:rPr>
-          <w:rFonts w:ascii="Times New Roman" w:hAnsi="Times New Roman" w:hint="eastAsia"/>
-          <w:sz w:val="21"/>
-        </w:rPr>
-        <w:t>版本</w:t>
-      </w:r>
-      <w:r>
-        <w:rPr>
-          <w:rFonts w:ascii="Times New Roman" w:hAnsi="Times New Roman"/>
-          <w:sz w:val="21"/>
-        </w:rPr>
-        <w:t>移植</w:t>
+        <w:ind w:firstLine="420"/>
+        <w:rPr>
+          <w:rFonts w:ascii="Times New Roman" w:hAnsi="Times New Roman"/>
+          <w:sz w:val="21"/>
+        </w:rPr>
+      </w:pPr>
+      <w:r>
+        <w:rPr>
+          <w:rFonts w:ascii="Times New Roman" w:hAnsi="Times New Roman" w:hint="eastAsia"/>
+          <w:sz w:val="21"/>
+        </w:rPr>
+        <w:t>我</w:t>
+      </w:r>
+      <w:r>
+        <w:rPr>
+          <w:rFonts w:ascii="Times New Roman" w:hAnsi="Times New Roman"/>
+          <w:sz w:val="21"/>
+        </w:rPr>
+        <w:t>是将</w:t>
+      </w:r>
+      <w:r>
+        <w:rPr>
+          <w:rFonts w:ascii="Times New Roman" w:hAnsi="Times New Roman" w:hint="eastAsia"/>
+          <w:sz w:val="21"/>
+        </w:rPr>
+        <w:t>控制板</w:t>
+      </w:r>
+      <w:r>
+        <w:rPr>
+          <w:rFonts w:ascii="Times New Roman" w:hAnsi="Times New Roman"/>
+          <w:sz w:val="21"/>
+        </w:rPr>
+        <w:t>通过网线</w:t>
+      </w:r>
+      <w:r>
+        <w:rPr>
+          <w:rFonts w:ascii="Times New Roman" w:hAnsi="Times New Roman" w:hint="eastAsia"/>
+          <w:sz w:val="21"/>
+        </w:rPr>
+        <w:t>直接</w:t>
+      </w:r>
+      <w:r>
+        <w:rPr>
+          <w:rFonts w:ascii="Times New Roman" w:hAnsi="Times New Roman"/>
+          <w:sz w:val="21"/>
+        </w:rPr>
+        <w:t>与电脑相连，</w:t>
+      </w:r>
+      <w:r>
+        <w:rPr>
+          <w:rFonts w:ascii="Times New Roman" w:hAnsi="Times New Roman" w:hint="eastAsia"/>
+          <w:sz w:val="21"/>
+        </w:rPr>
+        <w:t>控制板</w:t>
+      </w:r>
+      <w:r>
+        <w:rPr>
+          <w:rFonts w:ascii="Times New Roman" w:hAnsi="Times New Roman"/>
+          <w:sz w:val="21"/>
+        </w:rPr>
+        <w:t>不适用</w:t>
+      </w:r>
+      <w:r>
+        <w:rPr>
+          <w:rFonts w:ascii="Times New Roman" w:hAnsi="Times New Roman" w:hint="eastAsia"/>
+          <w:sz w:val="21"/>
+        </w:rPr>
+        <w:t>DHCP</w:t>
+      </w:r>
+      <w:r>
+        <w:rPr>
+          <w:rFonts w:ascii="Times New Roman" w:hAnsi="Times New Roman" w:hint="eastAsia"/>
+          <w:sz w:val="21"/>
+        </w:rPr>
+        <w:t>协议</w:t>
+      </w:r>
+      <w:r>
+        <w:rPr>
+          <w:rFonts w:ascii="Times New Roman" w:hAnsi="Times New Roman"/>
+          <w:sz w:val="21"/>
+        </w:rPr>
+        <w:t>，</w:t>
+      </w:r>
+      <w:r>
+        <w:rPr>
+          <w:rFonts w:ascii="Times New Roman" w:hAnsi="Times New Roman"/>
+          <w:sz w:val="21"/>
+        </w:rPr>
+        <w:t>lwipopts.h</w:t>
+      </w:r>
+      <w:r>
+        <w:rPr>
+          <w:rFonts w:ascii="Times New Roman" w:hAnsi="Times New Roman" w:hint="eastAsia"/>
+          <w:sz w:val="21"/>
+        </w:rPr>
+        <w:t>中</w:t>
+      </w:r>
+      <w:r>
+        <w:rPr>
+          <w:rFonts w:ascii="Times New Roman" w:hAnsi="Times New Roman"/>
+          <w:sz w:val="21"/>
+        </w:rPr>
+        <w:t>#define LWIP_DHCP   0</w:t>
+      </w:r>
+      <w:r>
+        <w:rPr>
+          <w:rFonts w:ascii="Times New Roman" w:hAnsi="Times New Roman" w:hint="eastAsia"/>
+          <w:sz w:val="21"/>
+        </w:rPr>
+        <w:t>。</w:t>
+      </w:r>
+      <w:r>
+        <w:rPr>
+          <w:rFonts w:ascii="Times New Roman" w:hAnsi="Times New Roman" w:hint="eastAsia"/>
+          <w:sz w:val="21"/>
+        </w:rPr>
+        <w:t>要</w:t>
+      </w:r>
+      <w:r>
+        <w:rPr>
+          <w:rFonts w:ascii="Times New Roman" w:hAnsi="Times New Roman"/>
+          <w:sz w:val="21"/>
+        </w:rPr>
+        <w:t>注意</w:t>
+      </w:r>
+      <w:r>
+        <w:rPr>
+          <w:rFonts w:ascii="Times New Roman" w:hAnsi="Times New Roman" w:hint="eastAsia"/>
+          <w:sz w:val="21"/>
+        </w:rPr>
+        <w:t>电脑</w:t>
+      </w:r>
+      <w:r>
+        <w:rPr>
+          <w:rFonts w:ascii="Times New Roman" w:hAnsi="Times New Roman"/>
+          <w:sz w:val="21"/>
+        </w:rPr>
+        <w:t>端</w:t>
+      </w:r>
+      <w:r>
+        <w:rPr>
+          <w:rFonts w:ascii="Times New Roman" w:hAnsi="Times New Roman" w:hint="eastAsia"/>
+          <w:sz w:val="21"/>
+        </w:rPr>
+        <w:t>IP</w:t>
+      </w:r>
+      <w:r>
+        <w:rPr>
+          <w:rFonts w:ascii="Times New Roman" w:hAnsi="Times New Roman" w:hint="eastAsia"/>
+          <w:sz w:val="21"/>
+        </w:rPr>
+        <w:t>地址的</w:t>
+      </w:r>
+      <w:r>
+        <w:rPr>
+          <w:rFonts w:ascii="Times New Roman" w:hAnsi="Times New Roman"/>
+          <w:sz w:val="21"/>
+        </w:rPr>
+        <w:t>配置，需要与</w:t>
+      </w:r>
+      <w:r>
+        <w:rPr>
+          <w:rFonts w:ascii="Times New Roman" w:hAnsi="Times New Roman" w:hint="eastAsia"/>
+          <w:sz w:val="21"/>
+        </w:rPr>
+        <w:t>netconf.c</w:t>
+      </w:r>
+      <w:r>
+        <w:rPr>
+          <w:rFonts w:ascii="Times New Roman" w:hAnsi="Times New Roman" w:hint="eastAsia"/>
+          <w:sz w:val="21"/>
+        </w:rPr>
+        <w:t>中</w:t>
+      </w:r>
+      <w:r>
+        <w:rPr>
+          <w:rFonts w:ascii="Times New Roman" w:hAnsi="Times New Roman"/>
+          <w:sz w:val="21"/>
+        </w:rPr>
+        <w:t>的设置相同</w:t>
+      </w:r>
+      <w:r>
+        <w:rPr>
+          <w:rFonts w:ascii="Times New Roman" w:hAnsi="Times New Roman" w:hint="eastAsia"/>
+          <w:sz w:val="21"/>
+        </w:rPr>
+        <w:t>。</w:t>
+      </w:r>
+      <w:r>
+        <w:rPr>
+          <w:rFonts w:ascii="Times New Roman" w:hAnsi="Times New Roman" w:hint="eastAsia"/>
+          <w:sz w:val="21"/>
+        </w:rPr>
+        <w:t>电脑端</w:t>
+      </w:r>
+      <w:r>
+        <w:rPr>
+          <w:rFonts w:ascii="Times New Roman" w:hAnsi="Times New Roman"/>
+          <w:sz w:val="21"/>
+        </w:rPr>
+        <w:t>利用</w:t>
+      </w:r>
+      <w:r>
+        <w:rPr>
+          <w:rFonts w:ascii="Times New Roman" w:hAnsi="Times New Roman" w:hint="eastAsia"/>
+          <w:sz w:val="21"/>
+        </w:rPr>
+        <w:t>网络</w:t>
+      </w:r>
+      <w:r>
+        <w:rPr>
+          <w:rFonts w:ascii="Times New Roman" w:hAnsi="Times New Roman"/>
+          <w:sz w:val="21"/>
+        </w:rPr>
+        <w:t>调试助手</w:t>
+      </w:r>
+      <w:r>
+        <w:rPr>
+          <w:rFonts w:ascii="Times New Roman" w:hAnsi="Times New Roman" w:hint="eastAsia"/>
+          <w:sz w:val="21"/>
+        </w:rPr>
+        <w:t>（可在</w:t>
+      </w:r>
+      <w:r>
+        <w:rPr>
+          <w:rFonts w:ascii="Times New Roman" w:hAnsi="Times New Roman"/>
+          <w:sz w:val="21"/>
+        </w:rPr>
+        <w:t>网址下载：</w:t>
+      </w:r>
+      <w:r>
+        <w:rPr>
+          <w:rFonts w:ascii="Times New Roman" w:hAnsi="Times New Roman"/>
+          <w:sz w:val="21"/>
+        </w:rPr>
+        <w:t>https://github.com/smart-mario/stm32f107-lwip</w:t>
+      </w:r>
+      <w:r>
+        <w:rPr>
+          <w:rFonts w:ascii="Times New Roman" w:hAnsi="Times New Roman" w:hint="eastAsia"/>
+          <w:sz w:val="21"/>
+        </w:rPr>
+        <w:t>）</w:t>
+      </w:r>
+      <w:r>
+        <w:rPr>
+          <w:rFonts w:ascii="Times New Roman" w:hAnsi="Times New Roman"/>
+          <w:sz w:val="21"/>
+        </w:rPr>
+        <w:t>进行</w:t>
+      </w:r>
+      <w:r>
+        <w:rPr>
+          <w:rFonts w:ascii="Times New Roman" w:hAnsi="Times New Roman" w:hint="eastAsia"/>
+          <w:sz w:val="21"/>
+        </w:rPr>
+        <w:t>通信</w:t>
+      </w:r>
+      <w:r>
+        <w:rPr>
+          <w:rFonts w:ascii="Times New Roman" w:hAnsi="Times New Roman"/>
+          <w:sz w:val="21"/>
+        </w:rPr>
+        <w:t>，</w:t>
+      </w:r>
+      <w:r>
+        <w:rPr>
+          <w:rFonts w:ascii="Times New Roman" w:hAnsi="Times New Roman"/>
+          <w:sz w:val="21"/>
+        </w:rPr>
+        <w:t>实现的为官方例程中的</w:t>
+      </w:r>
+      <w:r>
+        <w:rPr>
+          <w:rFonts w:ascii="Times New Roman" w:hAnsi="Times New Roman" w:hint="eastAsia"/>
+          <w:sz w:val="21"/>
+        </w:rPr>
+        <w:t>TCP</w:t>
+      </w:r>
+      <w:r>
+        <w:rPr>
+          <w:rFonts w:ascii="Times New Roman" w:hAnsi="Times New Roman" w:hint="eastAsia"/>
+          <w:sz w:val="21"/>
+        </w:rPr>
+        <w:t>服务器</w:t>
+      </w:r>
+      <w:r>
+        <w:rPr>
+          <w:rFonts w:ascii="Times New Roman" w:hAnsi="Times New Roman"/>
+          <w:sz w:val="21"/>
+        </w:rPr>
+        <w:t>功能，即</w:t>
+      </w:r>
+      <w:r>
+        <w:rPr>
+          <w:rFonts w:ascii="Times New Roman" w:hAnsi="Times New Roman"/>
+          <w:sz w:val="21"/>
+        </w:rPr>
+        <w:t>helloworld.c</w:t>
+      </w:r>
+      <w:r>
+        <w:rPr>
+          <w:rFonts w:ascii="Times New Roman" w:hAnsi="Times New Roman" w:hint="eastAsia"/>
+          <w:sz w:val="21"/>
+        </w:rPr>
+        <w:t>的</w:t>
+      </w:r>
+      <w:r>
+        <w:rPr>
+          <w:rFonts w:ascii="Times New Roman" w:hAnsi="Times New Roman"/>
+          <w:sz w:val="21"/>
+        </w:rPr>
+        <w:t>功能。</w:t>
+      </w:r>
+      <w:r>
+        <w:rPr>
+          <w:rFonts w:ascii="Times New Roman" w:hAnsi="Times New Roman" w:hint="eastAsia"/>
+          <w:sz w:val="21"/>
+        </w:rPr>
+        <w:t>结果如下图</w:t>
+      </w:r>
+      <w:r>
+        <w:rPr>
+          <w:rFonts w:ascii="Times New Roman" w:hAnsi="Times New Roman"/>
+          <w:sz w:val="21"/>
+        </w:rPr>
+        <w:t>，注意：在</w:t>
+      </w:r>
+      <w:r>
+        <w:rPr>
+          <w:rFonts w:ascii="Times New Roman" w:hAnsi="Times New Roman" w:hint="eastAsia"/>
+          <w:sz w:val="21"/>
+        </w:rPr>
+        <w:t>电脑</w:t>
+      </w:r>
+      <w:r>
+        <w:rPr>
+          <w:rFonts w:ascii="Times New Roman" w:hAnsi="Times New Roman"/>
+          <w:sz w:val="21"/>
+        </w:rPr>
+        <w:t>发送</w:t>
+      </w:r>
+      <w:r>
+        <w:rPr>
+          <w:rFonts w:ascii="Times New Roman" w:hAnsi="Times New Roman" w:hint="eastAsia"/>
+          <w:sz w:val="21"/>
+        </w:rPr>
+        <w:t>数据</w:t>
+      </w:r>
+      <w:r>
+        <w:rPr>
+          <w:rFonts w:ascii="Times New Roman" w:hAnsi="Times New Roman"/>
+          <w:sz w:val="21"/>
+        </w:rPr>
+        <w:t>给控制板</w:t>
+      </w:r>
+      <w:r>
+        <w:rPr>
+          <w:rFonts w:ascii="Times New Roman" w:hAnsi="Times New Roman" w:hint="eastAsia"/>
+          <w:sz w:val="21"/>
+        </w:rPr>
+        <w:t>时</w:t>
+      </w:r>
+      <w:r>
+        <w:rPr>
+          <w:rFonts w:ascii="Times New Roman" w:hAnsi="Times New Roman"/>
+          <w:sz w:val="21"/>
+        </w:rPr>
+        <w:t>，要以换行</w:t>
+      </w:r>
+      <w:r>
+        <w:rPr>
+          <w:rFonts w:ascii="Times New Roman" w:hAnsi="Times New Roman" w:hint="eastAsia"/>
+          <w:sz w:val="21"/>
+        </w:rPr>
+        <w:t>键</w:t>
+      </w:r>
+      <w:r>
+        <w:rPr>
+          <w:rFonts w:ascii="Times New Roman" w:hAnsi="Times New Roman"/>
+          <w:sz w:val="21"/>
+        </w:rPr>
+        <w:t>结尾，不然</w:t>
+      </w:r>
+      <w:r>
+        <w:rPr>
+          <w:rFonts w:ascii="Times New Roman" w:hAnsi="Times New Roman" w:hint="eastAsia"/>
+          <w:sz w:val="21"/>
+        </w:rPr>
+        <w:t>收不到</w:t>
+      </w:r>
+      <w:r>
+        <w:rPr>
+          <w:rFonts w:ascii="Times New Roman" w:hAnsi="Times New Roman"/>
+          <w:sz w:val="21"/>
+        </w:rPr>
+        <w:t>回应的消息。</w:t>
+      </w:r>
+      <w:r>
+        <w:rPr>
+          <w:rFonts w:ascii="Times New Roman" w:hAnsi="Times New Roman" w:hint="eastAsia"/>
+          <w:sz w:val="21"/>
+        </w:rPr>
+        <w:t>注意图中</w:t>
+      </w:r>
+      <w:r>
+        <w:rPr>
+          <w:rFonts w:ascii="Times New Roman" w:hAnsi="Times New Roman"/>
+          <w:sz w:val="21"/>
+        </w:rPr>
+        <w:t>红色区域中的</w:t>
+      </w:r>
+      <w:r>
+        <w:rPr>
+          <w:rFonts w:ascii="Times New Roman" w:hAnsi="Times New Roman" w:hint="eastAsia"/>
+          <w:sz w:val="21"/>
+        </w:rPr>
+        <w:lastRenderedPageBreak/>
+        <w:t>IP</w:t>
+      </w:r>
+      <w:r>
+        <w:rPr>
+          <w:rFonts w:ascii="Times New Roman" w:hAnsi="Times New Roman" w:hint="eastAsia"/>
+          <w:sz w:val="21"/>
+        </w:rPr>
+        <w:t>在</w:t>
+      </w:r>
+      <w:r>
+        <w:rPr>
+          <w:rFonts w:ascii="Times New Roman" w:hAnsi="Times New Roman"/>
+          <w:sz w:val="21"/>
+        </w:rPr>
+        <w:t>同一网段</w:t>
+      </w:r>
+      <w:r>
+        <w:rPr>
+          <w:rFonts w:ascii="Times New Roman" w:hAnsi="Times New Roman" w:hint="eastAsia"/>
+          <w:sz w:val="21"/>
+        </w:rPr>
+        <w:t>，</w:t>
+      </w:r>
+      <w:r>
+        <w:rPr>
+          <w:rFonts w:ascii="Times New Roman" w:hAnsi="Times New Roman"/>
+          <w:sz w:val="21"/>
+        </w:rPr>
+        <w:t>服务器端口要与程序中的设置一致。</w:t>
       </w:r>
     </w:p>
     <w:p>
       <w:pPr>
-        <w:ind w:firstLine="360"/>
-        <w:rPr>
-          <w:rFonts w:ascii="Times New Roman" w:hAnsi="Times New Roman"/>
-          <w:sz w:val="21"/>
-        </w:rPr>
-      </w:pPr>
-      <w:r>
-        <w:rPr>
-          <w:rFonts w:ascii="Times New Roman" w:hAnsi="Times New Roman" w:hint="eastAsia"/>
-          <w:sz w:val="21"/>
-        </w:rPr>
-        <w:t>移植</w:t>
-      </w:r>
-      <w:r>
-        <w:rPr>
-          <w:rFonts w:ascii="Times New Roman" w:hAnsi="Times New Roman" w:hint="eastAsia"/>
-          <w:sz w:val="21"/>
-        </w:rPr>
-        <w:t>lwip1.4.1</w:t>
-      </w:r>
-      <w:r>
-        <w:rPr>
-          <w:rFonts w:ascii="Times New Roman" w:hAnsi="Times New Roman" w:hint="eastAsia"/>
-          <w:sz w:val="21"/>
-        </w:rPr>
-        <w:t>版本，</w:t>
-      </w:r>
-      <w:r>
-        <w:rPr>
-          <w:rFonts w:ascii="Times New Roman" w:hAnsi="Times New Roman"/>
-          <w:sz w:val="21"/>
-        </w:rPr>
-        <w:t>只需在上面建立的新项目中做少量的修改即可，即将</w:t>
-      </w:r>
-      <w:r>
-        <w:rPr>
-          <w:rFonts w:ascii="Times New Roman" w:hAnsi="Times New Roman" w:hint="eastAsia"/>
-          <w:sz w:val="21"/>
-        </w:rPr>
-        <w:t>项目</w:t>
-      </w:r>
-      <w:r>
-        <w:rPr>
-          <w:rFonts w:ascii="Times New Roman" w:hAnsi="Times New Roman"/>
-          <w:sz w:val="21"/>
-        </w:rPr>
-        <w:t>ethernet_20180316\lwip-1.3.1</w:t>
-      </w:r>
-      <w:r>
-        <w:rPr>
-          <w:rFonts w:ascii="Times New Roman" w:hAnsi="Times New Roman" w:hint="eastAsia"/>
-          <w:sz w:val="21"/>
-        </w:rPr>
-        <w:t>下</w:t>
-      </w:r>
-      <w:r>
-        <w:rPr>
-          <w:rFonts w:ascii="Times New Roman" w:hAnsi="Times New Roman"/>
-          <w:sz w:val="21"/>
-        </w:rPr>
-        <w:t>的</w:t>
-      </w:r>
-      <w:r>
-        <w:rPr>
-          <w:rFonts w:ascii="Times New Roman" w:hAnsi="Times New Roman" w:hint="eastAsia"/>
-          <w:sz w:val="21"/>
-        </w:rPr>
-        <w:t>src</w:t>
-      </w:r>
-      <w:r>
-        <w:rPr>
-          <w:rFonts w:ascii="Times New Roman" w:hAnsi="Times New Roman" w:hint="eastAsia"/>
-          <w:sz w:val="21"/>
-        </w:rPr>
-        <w:t>文件夹</w:t>
-      </w:r>
-      <w:r>
-        <w:rPr>
-          <w:rFonts w:ascii="Times New Roman" w:hAnsi="Times New Roman"/>
-          <w:sz w:val="21"/>
-        </w:rPr>
-        <w:t>换</w:t>
-      </w:r>
-      <w:r>
-        <w:rPr>
-          <w:rFonts w:ascii="Times New Roman" w:hAnsi="Times New Roman" w:hint="eastAsia"/>
-          <w:sz w:val="21"/>
-        </w:rPr>
-        <w:t>为</w:t>
-      </w:r>
-      <w:r>
-        <w:rPr>
-          <w:rFonts w:ascii="Times New Roman" w:hAnsi="Times New Roman"/>
-          <w:sz w:val="21"/>
-        </w:rPr>
-        <w:t>lwip1.4.1</w:t>
-      </w:r>
-      <w:r>
-        <w:rPr>
-          <w:rFonts w:ascii="Times New Roman" w:hAnsi="Times New Roman" w:hint="eastAsia"/>
-          <w:sz w:val="21"/>
-        </w:rPr>
-        <w:t>中</w:t>
-      </w:r>
-      <w:r>
-        <w:rPr>
-          <w:rFonts w:ascii="Times New Roman" w:hAnsi="Times New Roman"/>
-          <w:sz w:val="21"/>
-        </w:rPr>
-        <w:t>的</w:t>
-      </w:r>
-      <w:r>
-        <w:rPr>
-          <w:rFonts w:ascii="Times New Roman" w:hAnsi="Times New Roman" w:hint="eastAsia"/>
-          <w:sz w:val="21"/>
-        </w:rPr>
-        <w:t>src</w:t>
-      </w:r>
-      <w:r>
-        <w:rPr>
-          <w:rFonts w:ascii="Times New Roman" w:hAnsi="Times New Roman"/>
-          <w:sz w:val="21"/>
-        </w:rPr>
-        <w:t>文件</w:t>
-      </w:r>
-      <w:r>
-        <w:rPr>
-          <w:rFonts w:ascii="Times New Roman" w:hAnsi="Times New Roman" w:hint="eastAsia"/>
-          <w:sz w:val="21"/>
-        </w:rPr>
-        <w:t>夹</w:t>
-      </w:r>
-      <w:r>
-        <w:rPr>
-          <w:rFonts w:ascii="Times New Roman" w:hAnsi="Times New Roman"/>
-          <w:sz w:val="21"/>
-        </w:rPr>
-        <w:t>即可。</w:t>
-      </w:r>
-      <w:r>
-        <w:rPr>
-          <w:rFonts w:ascii="Times New Roman" w:hAnsi="Times New Roman" w:hint="eastAsia"/>
-          <w:sz w:val="21"/>
-        </w:rPr>
-        <w:t>建立</w:t>
-      </w:r>
-      <w:r>
-        <w:rPr>
-          <w:rFonts w:ascii="Times New Roman" w:hAnsi="Times New Roman"/>
-          <w:sz w:val="21"/>
-        </w:rPr>
-        <w:t>项目，</w:t>
-      </w:r>
-      <w:r>
-        <w:rPr>
-          <w:rFonts w:ascii="Times New Roman" w:hAnsi="Times New Roman" w:hint="eastAsia"/>
-          <w:sz w:val="21"/>
-        </w:rPr>
-        <w:t>目录如</w:t>
-      </w:r>
-      <w:r>
-        <w:rPr>
-          <w:rFonts w:ascii="Times New Roman" w:hAnsi="Times New Roman"/>
-          <w:sz w:val="21"/>
-        </w:rPr>
-        <w:t>下图：</w:t>
-      </w:r>
-    </w:p>
-    <w:p>
-      <w:pPr>
-        <w:pStyle w:val="a5"/>
-        <w:ind w:left="420" w:firstLineChars="0" w:firstLine="0"/>
+        <w:ind w:firstLine="420"/>
         <w:jc w:val="center"/>
         <w:rPr>
           <w:rFonts w:ascii="Times New Roman" w:hAnsi="Times New Roman"/>
@@ -4698,10 +4434,10 @@
           <w:sz w:val="21"/>
         </w:rPr>
         <w:drawing>
-          <wp:inline distT="0" distB="0" distL="0" distR="0" wp14:anchorId="6B389DF3" wp14:editId="76106876">
-            <wp:extent cx="2114550" cy="1533525"/>
+          <wp:inline distT="0" distB="0" distL="0" distR="0" wp14:anchorId="524C9F71" wp14:editId="26C817A5">
+            <wp:extent cx="3583363" cy="3419856"/>
             <wp:effectExtent l="0" t="0" r="0" b="9525"/>
-            <wp:docPr id="7" name="图片 7"/>
+            <wp:docPr id="6" name="图片 6"/>
             <wp:cNvGraphicFramePr>
               <a:graphicFrameLocks xmlns:a="http://schemas.openxmlformats.org/drawingml/2006/main" noChangeAspect="1"/>
             </wp:cNvGraphicFramePr>
@@ -4721,7 +4457,7 @@
                   <pic:spPr>
                     <a:xfrm>
                       <a:off x="0" y="0"/>
-                      <a:ext cx="2114550" cy="1533525"/>
+                      <a:ext cx="3599806" cy="3435549"/>
                     </a:xfrm>
                     <a:prstGeom prst="rect">
                       <a:avLst/>
@@ -4736,44 +4472,214 @@
     </w:p>
     <w:p>
       <w:pPr>
-        <w:rPr>
-          <w:rFonts w:ascii="Times New Roman" w:hAnsi="Times New Roman"/>
-          <w:sz w:val="21"/>
-        </w:rPr>
-      </w:pPr>
-      <w:r>
-        <w:rPr>
-          <w:rFonts w:ascii="Times New Roman" w:hAnsi="Times New Roman" w:hint="eastAsia"/>
-          <w:sz w:val="21"/>
-        </w:rPr>
-        <w:t>建立</w:t>
-      </w:r>
-      <w:r>
-        <w:rPr>
-          <w:rFonts w:ascii="Times New Roman" w:hAnsi="Times New Roman"/>
-          <w:sz w:val="21"/>
-        </w:rPr>
-        <w:t>项目后，编译</w:t>
-      </w:r>
-      <w:r>
-        <w:rPr>
-          <w:rFonts w:ascii="Times New Roman" w:hAnsi="Times New Roman" w:hint="eastAsia"/>
-          <w:sz w:val="21"/>
-        </w:rPr>
-        <w:t>出现</w:t>
-      </w:r>
-      <w:r>
-        <w:rPr>
-          <w:rFonts w:ascii="Times New Roman" w:hAnsi="Times New Roman"/>
-          <w:sz w:val="21"/>
-        </w:rPr>
-        <w:t>两个错误：</w:t>
+        <w:pStyle w:val="a5"/>
+        <w:numPr>
+          <w:ilvl w:val="0"/>
+          <w:numId w:val="1"/>
+        </w:numPr>
+        <w:ind w:firstLineChars="0"/>
+        <w:rPr>
+          <w:rFonts w:ascii="Times New Roman" w:hAnsi="Times New Roman"/>
+          <w:sz w:val="21"/>
+        </w:rPr>
+      </w:pPr>
+      <w:r>
+        <w:rPr>
+          <w:rFonts w:ascii="Times New Roman" w:hAnsi="Times New Roman"/>
+          <w:sz w:val="21"/>
+        </w:rPr>
+        <w:t>lwip1.4.1</w:t>
+      </w:r>
+      <w:r>
+        <w:rPr>
+          <w:rFonts w:ascii="Times New Roman" w:hAnsi="Times New Roman" w:hint="eastAsia"/>
+          <w:sz w:val="21"/>
+        </w:rPr>
+        <w:t>版本</w:t>
+      </w:r>
+      <w:r>
+        <w:rPr>
+          <w:rFonts w:ascii="Times New Roman" w:hAnsi="Times New Roman"/>
+          <w:sz w:val="21"/>
+        </w:rPr>
+        <w:t>移植</w:t>
       </w:r>
     </w:p>
     <w:p>
       <w:pPr>
+        <w:ind w:firstLine="360"/>
+        <w:rPr>
+          <w:rFonts w:ascii="Times New Roman" w:hAnsi="Times New Roman"/>
+          <w:sz w:val="21"/>
+        </w:rPr>
+      </w:pPr>
+      <w:r>
+        <w:rPr>
+          <w:rFonts w:ascii="Times New Roman" w:hAnsi="Times New Roman" w:hint="eastAsia"/>
+          <w:sz w:val="21"/>
+        </w:rPr>
+        <w:t>移植</w:t>
+      </w:r>
+      <w:r>
+        <w:rPr>
+          <w:rFonts w:ascii="Times New Roman" w:hAnsi="Times New Roman" w:hint="eastAsia"/>
+          <w:sz w:val="21"/>
+        </w:rPr>
+        <w:t>lwip1.4.1</w:t>
+      </w:r>
+      <w:r>
+        <w:rPr>
+          <w:rFonts w:ascii="Times New Roman" w:hAnsi="Times New Roman" w:hint="eastAsia"/>
+          <w:sz w:val="21"/>
+        </w:rPr>
+        <w:t>版本，</w:t>
+      </w:r>
+      <w:r>
+        <w:rPr>
+          <w:rFonts w:ascii="Times New Roman" w:hAnsi="Times New Roman"/>
+          <w:sz w:val="21"/>
+        </w:rPr>
+        <w:t>只需在上面建立的新项目中做少量的修改即可，即将</w:t>
+      </w:r>
+      <w:r>
+        <w:rPr>
+          <w:rFonts w:ascii="Times New Roman" w:hAnsi="Times New Roman" w:hint="eastAsia"/>
+          <w:sz w:val="21"/>
+        </w:rPr>
+        <w:t>项目</w:t>
+      </w:r>
+      <w:r>
+        <w:rPr>
+          <w:rFonts w:ascii="Times New Roman" w:hAnsi="Times New Roman"/>
+          <w:sz w:val="21"/>
+        </w:rPr>
+        <w:t>ethernet_20180316\lwip-1.3.1</w:t>
+      </w:r>
+      <w:r>
+        <w:rPr>
+          <w:rFonts w:ascii="Times New Roman" w:hAnsi="Times New Roman" w:hint="eastAsia"/>
+          <w:sz w:val="21"/>
+        </w:rPr>
+        <w:t>下</w:t>
+      </w:r>
+      <w:r>
+        <w:rPr>
+          <w:rFonts w:ascii="Times New Roman" w:hAnsi="Times New Roman"/>
+          <w:sz w:val="21"/>
+        </w:rPr>
+        <w:t>的</w:t>
+      </w:r>
+      <w:r>
+        <w:rPr>
+          <w:rFonts w:ascii="Times New Roman" w:hAnsi="Times New Roman" w:hint="eastAsia"/>
+          <w:sz w:val="21"/>
+        </w:rPr>
+        <w:t>src</w:t>
+      </w:r>
+      <w:r>
+        <w:rPr>
+          <w:rFonts w:ascii="Times New Roman" w:hAnsi="Times New Roman" w:hint="eastAsia"/>
+          <w:sz w:val="21"/>
+        </w:rPr>
+        <w:t>文件夹</w:t>
+      </w:r>
+      <w:r>
+        <w:rPr>
+          <w:rFonts w:ascii="Times New Roman" w:hAnsi="Times New Roman"/>
+          <w:sz w:val="21"/>
+        </w:rPr>
+        <w:t>换</w:t>
+      </w:r>
+      <w:r>
+        <w:rPr>
+          <w:rFonts w:ascii="Times New Roman" w:hAnsi="Times New Roman" w:hint="eastAsia"/>
+          <w:sz w:val="21"/>
+        </w:rPr>
+        <w:t>为</w:t>
+      </w:r>
+      <w:r>
+        <w:rPr>
+          <w:rFonts w:ascii="Times New Roman" w:hAnsi="Times New Roman"/>
+          <w:sz w:val="21"/>
+        </w:rPr>
+        <w:t>lwip1.4.1</w:t>
+      </w:r>
+      <w:r>
+        <w:rPr>
+          <w:rFonts w:ascii="Times New Roman" w:hAnsi="Times New Roman" w:hint="eastAsia"/>
+          <w:sz w:val="21"/>
+        </w:rPr>
+        <w:t>中</w:t>
+      </w:r>
+      <w:r>
+        <w:rPr>
+          <w:rFonts w:ascii="Times New Roman" w:hAnsi="Times New Roman"/>
+          <w:sz w:val="21"/>
+        </w:rPr>
+        <w:t>的</w:t>
+      </w:r>
+      <w:r>
+        <w:rPr>
+          <w:rFonts w:ascii="Times New Roman" w:hAnsi="Times New Roman" w:hint="eastAsia"/>
+          <w:sz w:val="21"/>
+        </w:rPr>
+        <w:t>src</w:t>
+      </w:r>
+      <w:r>
+        <w:rPr>
+          <w:rFonts w:ascii="Times New Roman" w:hAnsi="Times New Roman"/>
+          <w:sz w:val="21"/>
+        </w:rPr>
+        <w:t>文件</w:t>
+      </w:r>
+      <w:r>
+        <w:rPr>
+          <w:rFonts w:ascii="Times New Roman" w:hAnsi="Times New Roman" w:hint="eastAsia"/>
+          <w:sz w:val="21"/>
+        </w:rPr>
+        <w:t>夹</w:t>
+      </w:r>
+      <w:r>
+        <w:rPr>
+          <w:rFonts w:ascii="Times New Roman" w:hAnsi="Times New Roman"/>
+          <w:sz w:val="21"/>
+        </w:rPr>
+        <w:t>即可。</w:t>
+      </w:r>
+      <w:r>
+        <w:rPr>
+          <w:rFonts w:ascii="Times New Roman" w:hAnsi="Times New Roman" w:hint="eastAsia"/>
+          <w:sz w:val="21"/>
+        </w:rPr>
+        <w:t>建立</w:t>
+      </w:r>
+      <w:r>
+        <w:rPr>
+          <w:rFonts w:ascii="Times New Roman" w:hAnsi="Times New Roman"/>
+          <w:sz w:val="21"/>
+        </w:rPr>
+        <w:t>项目，</w:t>
+      </w:r>
+      <w:r>
+        <w:rPr>
+          <w:rFonts w:ascii="Times New Roman" w:hAnsi="Times New Roman" w:hint="eastAsia"/>
+          <w:sz w:val="21"/>
+        </w:rPr>
+        <w:t>目录如</w:t>
+      </w:r>
+      <w:r>
+        <w:rPr>
+          <w:rFonts w:ascii="Times New Roman" w:hAnsi="Times New Roman"/>
+          <w:sz w:val="21"/>
+        </w:rPr>
+        <w:t>下图：</w:t>
+      </w:r>
+    </w:p>
+    <w:p>
+      <w:pPr>
         <w:pStyle w:val="a5"/>
         <w:ind w:left="420" w:firstLineChars="0" w:firstLine="0"/>
+        <w:jc w:val="center"/>
         <w:rPr>
           <w:rFonts w:ascii="Times New Roman" w:hAnsi="Times New Roman"/>
           <w:sz w:val="21"/>
@@ -4786,10 +4692,10 @@
           <w:sz w:val="21"/>
         </w:rPr>
         <w:drawing>
-          <wp:inline distT="0" distB="0" distL="0" distR="0" wp14:anchorId="0D89D7F1" wp14:editId="7C2DFFBB">
-            <wp:extent cx="4019550" cy="647700"/>
-            <wp:effectExtent l="0" t="0" r="0" b="0"/>
-            <wp:docPr id="9" name="图片 9"/>
+          <wp:inline distT="0" distB="0" distL="0" distR="0" wp14:anchorId="6B389DF3" wp14:editId="76106876">
+            <wp:extent cx="2114550" cy="1533525"/>
+            <wp:effectExtent l="0" t="0" r="0" b="9525"/>
+            <wp:docPr id="7" name="图片 7"/>
             <wp:cNvGraphicFramePr>
               <a:graphicFrameLocks xmlns:a="http://schemas.openxmlformats.org/drawingml/2006/main" noChangeAspect="1"/>
             </wp:cNvGraphicFramePr>
@@ -4809,7 +4715,7 @@
                   <pic:spPr>
                     <a:xfrm>
                       <a:off x="0" y="0"/>
-                      <a:ext cx="4019550" cy="647700"/>
+                      <a:ext cx="2114550" cy="1533525"/>
                     </a:xfrm>
                     <a:prstGeom prst="rect">
                       <a:avLst/>
@@ -4834,35 +4740,34 @@
           <w:rFonts w:ascii="Times New Roman" w:hAnsi="Times New Roman" w:hint="eastAsia"/>
           <w:sz w:val="21"/>
         </w:rPr>
-        <w:t>查看</w:t>
-      </w:r>
-      <w:r>
-        <w:rPr>
-          <w:rFonts w:ascii="Times New Roman" w:hAnsi="Times New Roman"/>
-          <w:sz w:val="21"/>
-        </w:rPr>
-        <w:t>错误的详细信息，</w:t>
-      </w:r>
-      <w:r>
-        <w:rPr>
-          <w:rFonts w:ascii="Times New Roman" w:hAnsi="Times New Roman" w:hint="eastAsia"/>
-          <w:sz w:val="21"/>
-        </w:rPr>
-        <w:t>进行</w:t>
-      </w:r>
-      <w:r>
-        <w:rPr>
-          <w:rFonts w:ascii="Times New Roman" w:hAnsi="Times New Roman"/>
-          <w:sz w:val="21"/>
-        </w:rPr>
-        <w:t>排除，第一个错误如下：</w:t>
+        <w:t>建立</w:t>
+      </w:r>
+      <w:r>
+        <w:rPr>
+          <w:rFonts w:ascii="Times New Roman" w:hAnsi="Times New Roman"/>
+          <w:sz w:val="21"/>
+        </w:rPr>
+        <w:t>项目后，编译</w:t>
+      </w:r>
+      <w:r>
+        <w:rPr>
+          <w:rFonts w:ascii="Times New Roman" w:hAnsi="Times New Roman" w:hint="eastAsia"/>
+          <w:sz w:val="21"/>
+        </w:rPr>
+        <w:t>出现</w:t>
+      </w:r>
+      <w:r>
+        <w:rPr>
+          <w:rFonts w:ascii="Times New Roman" w:hAnsi="Times New Roman"/>
+          <w:sz w:val="21"/>
+        </w:rPr>
+        <w:t>两个错误：</w:t>
       </w:r>
     </w:p>
     <w:p>
       <w:pPr>
         <w:pStyle w:val="a5"/>
         <w:ind w:left="420" w:firstLineChars="0" w:firstLine="0"/>
-        <w:jc w:val="center"/>
         <w:rPr>
           <w:rFonts w:ascii="Times New Roman" w:hAnsi="Times New Roman"/>
           <w:sz w:val="21"/>
@@ -4875,10 +4780,10 @@
           <w:sz w:val="21"/>
         </w:rPr>
         <w:drawing>
-          <wp:inline distT="0" distB="0" distL="0" distR="0" wp14:anchorId="5A90B15F" wp14:editId="3B19E7F9">
-            <wp:extent cx="5274310" cy="252730"/>
-            <wp:effectExtent l="0" t="0" r="2540" b="0"/>
-            <wp:docPr id="10" name="图片 10"/>
+          <wp:inline distT="0" distB="0" distL="0" distR="0" wp14:anchorId="0D89D7F1" wp14:editId="7C2DFFBB">
+            <wp:extent cx="4019550" cy="647700"/>
+            <wp:effectExtent l="0" t="0" r="0" b="0"/>
+            <wp:docPr id="9" name="图片 9"/>
             <wp:cNvGraphicFramePr>
               <a:graphicFrameLocks xmlns:a="http://schemas.openxmlformats.org/drawingml/2006/main" noChangeAspect="1"/>
             </wp:cNvGraphicFramePr>
@@ -4898,7 +4803,7 @@
                   <pic:spPr>
                     <a:xfrm>
                       <a:off x="0" y="0"/>
-                      <a:ext cx="5274310" cy="252730"/>
+                      <a:ext cx="4019550" cy="647700"/>
                     </a:xfrm>
                     <a:prstGeom prst="rect">
                       <a:avLst/>
@@ -4923,77 +4828,35 @@
           <w:rFonts w:ascii="Times New Roman" w:hAnsi="Times New Roman" w:hint="eastAsia"/>
           <w:sz w:val="21"/>
         </w:rPr>
-        <w:t>这里</w:t>
-      </w:r>
-      <w:r>
-        <w:rPr>
-          <w:rFonts w:ascii="Times New Roman" w:hAnsi="Times New Roman"/>
-          <w:sz w:val="21"/>
-        </w:rPr>
-        <w:t>我们在</w:t>
-      </w:r>
-      <w:r>
-        <w:rPr>
-          <w:rFonts w:ascii="Times New Roman" w:hAnsi="Times New Roman"/>
-          <w:sz w:val="21"/>
-        </w:rPr>
-        <w:t>netconf.c</w:t>
-      </w:r>
-      <w:r>
-        <w:rPr>
-          <w:rFonts w:ascii="Times New Roman" w:hAnsi="Times New Roman" w:hint="eastAsia"/>
-          <w:sz w:val="21"/>
-        </w:rPr>
-        <w:t>文件</w:t>
-      </w:r>
-      <w:r>
-        <w:rPr>
-          <w:rFonts w:ascii="Times New Roman" w:hAnsi="Times New Roman"/>
-          <w:sz w:val="21"/>
-        </w:rPr>
-        <w:t>中</w:t>
-      </w:r>
-      <w:r>
-        <w:rPr>
-          <w:rFonts w:ascii="Times New Roman" w:hAnsi="Times New Roman" w:hint="eastAsia"/>
-          <w:sz w:val="21"/>
-        </w:rPr>
-        <w:t>添加</w:t>
-      </w:r>
-      <w:r>
-        <w:rPr>
-          <w:rFonts w:ascii="Times New Roman" w:hAnsi="Times New Roman"/>
-          <w:sz w:val="21"/>
-        </w:rPr>
-        <w:t>#include "lwip/tcp_impl.h"</w:t>
+        <w:t>查看</w:t>
+      </w:r>
+      <w:r>
+        <w:rPr>
+          <w:rFonts w:ascii="Times New Roman" w:hAnsi="Times New Roman"/>
+          <w:sz w:val="21"/>
+        </w:rPr>
+        <w:t>错误的详细信息，</w:t>
+      </w:r>
+      <w:r>
+        <w:rPr>
+          <w:rFonts w:ascii="Times New Roman" w:hAnsi="Times New Roman" w:hint="eastAsia"/>
+          <w:sz w:val="21"/>
+        </w:rPr>
+        <w:t>进行</w:t>
+      </w:r>
+      <w:r>
+        <w:rPr>
+          <w:rFonts w:ascii="Times New Roman" w:hAnsi="Times New Roman"/>
+          <w:sz w:val="21"/>
+        </w:rPr>
+        <w:t>排除，第一个错误如下：</w:t>
       </w:r>
     </w:p>
     <w:p>
       <w:pPr>
-        <w:rPr>
-          <w:rFonts w:ascii="Times New Roman" w:hAnsi="Times New Roman"/>
-          <w:sz w:val="21"/>
-        </w:rPr>
-      </w:pPr>
-      <w:r>
-        <w:rPr>
-          <w:rFonts w:ascii="Times New Roman" w:hAnsi="Times New Roman" w:hint="eastAsia"/>
-          <w:sz w:val="21"/>
-        </w:rPr>
-        <w:t>第二个</w:t>
-      </w:r>
-      <w:r>
-        <w:rPr>
-          <w:rFonts w:ascii="Times New Roman" w:hAnsi="Times New Roman"/>
-          <w:sz w:val="21"/>
-        </w:rPr>
-        <w:t>错误如下：</w:t>
-      </w:r>
-    </w:p>
-    <w:p>
-      <w:pPr>
         <w:pStyle w:val="a5"/>
         <w:ind w:left="420" w:firstLineChars="0" w:firstLine="0"/>
+        <w:jc w:val="center"/>
         <w:rPr>
           <w:rFonts w:ascii="Times New Roman" w:hAnsi="Times New Roman"/>
           <w:sz w:val="21"/>
@@ -5006,10 +4869,10 @@
           <w:sz w:val="21"/>
         </w:rPr>
         <w:drawing>
-          <wp:inline distT="0" distB="0" distL="0" distR="0" wp14:anchorId="1792E5F8" wp14:editId="4B33D886">
-            <wp:extent cx="5274310" cy="148590"/>
-            <wp:effectExtent l="0" t="0" r="2540" b="3810"/>
-            <wp:docPr id="12" name="图片 12"/>
+          <wp:inline distT="0" distB="0" distL="0" distR="0" wp14:anchorId="5A90B15F" wp14:editId="3B19E7F9">
+            <wp:extent cx="5274310" cy="252730"/>
+            <wp:effectExtent l="0" t="0" r="2540" b="0"/>
+            <wp:docPr id="10" name="图片 10"/>
             <wp:cNvGraphicFramePr>
               <a:graphicFrameLocks xmlns:a="http://schemas.openxmlformats.org/drawingml/2006/main" noChangeAspect="1"/>
             </wp:cNvGraphicFramePr>
@@ -5029,7 +4892,7 @@
                   <pic:spPr>
                     <a:xfrm>
                       <a:off x="0" y="0"/>
-                      <a:ext cx="5274310" cy="148590"/>
+                      <a:ext cx="5274310" cy="252730"/>
                     </a:xfrm>
                     <a:prstGeom prst="rect">
                       <a:avLst/>
@@ -5061,63 +4924,42 @@
           <w:rFonts w:ascii="Times New Roman" w:hAnsi="Times New Roman"/>
           <w:sz w:val="21"/>
         </w:rPr>
-        <w:t>我们</w:t>
-      </w:r>
-      <w:r>
-        <w:rPr>
-          <w:rFonts w:ascii="Times New Roman" w:hAnsi="Times New Roman" w:hint="eastAsia"/>
-          <w:sz w:val="21"/>
-        </w:rPr>
-        <w:t>将</w:t>
-      </w:r>
-      <w:r>
-        <w:rPr>
-          <w:rFonts w:ascii="Times New Roman" w:hAnsi="Times New Roman"/>
-          <w:sz w:val="21"/>
-        </w:rPr>
-        <w:t>lwipopts.h</w:t>
-      </w:r>
-      <w:r>
-        <w:rPr>
-          <w:rFonts w:ascii="Times New Roman" w:hAnsi="Times New Roman" w:hint="eastAsia"/>
-          <w:sz w:val="21"/>
-        </w:rPr>
-        <w:t>中第</w:t>
-      </w:r>
-      <w:r>
-        <w:rPr>
-          <w:rFonts w:ascii="Times New Roman" w:hAnsi="Times New Roman" w:hint="eastAsia"/>
-          <w:sz w:val="21"/>
-        </w:rPr>
-        <w:t>67</w:t>
-      </w:r>
-      <w:r>
-        <w:rPr>
-          <w:rFonts w:ascii="Times New Roman" w:hAnsi="Times New Roman" w:hint="eastAsia"/>
-          <w:sz w:val="21"/>
-        </w:rPr>
-        <w:t>行</w:t>
-      </w:r>
-      <w:r>
-        <w:rPr>
-          <w:rFonts w:ascii="Times New Roman" w:hAnsi="Times New Roman"/>
-          <w:sz w:val="21"/>
-        </w:rPr>
-        <w:t>MEMP_NUM_SYS_TIMEOUT    3</w:t>
-      </w:r>
-      <w:r>
-        <w:rPr>
-          <w:rFonts w:ascii="Times New Roman" w:hAnsi="Times New Roman" w:hint="eastAsia"/>
-          <w:sz w:val="21"/>
-        </w:rPr>
-        <w:t>改为</w:t>
-      </w:r>
-      <w:r>
-        <w:rPr>
-          <w:rFonts w:ascii="Times New Roman" w:hAnsi="Times New Roman"/>
-          <w:sz w:val="21"/>
-        </w:rPr>
-        <w:t>MEMP_NUM_SYS_TIMEOUT    (LWIP_TCP + IP_REASSEMBLY + LWIP_ARP + (2*LWIP_DHCP) + LWIP_AUTOIP + LWIP_IGMP + LWIP_DNS + PPP_SUPPORT)</w:t>
+        <w:t>我们在</w:t>
+      </w:r>
+      <w:r>
+        <w:rPr>
+          <w:rFonts w:ascii="Times New Roman" w:hAnsi="Times New Roman"/>
+          <w:sz w:val="21"/>
+        </w:rPr>
+        <w:t>netconf.c</w:t>
+      </w:r>
+      <w:r>
+        <w:rPr>
+          <w:rFonts w:ascii="Times New Roman" w:hAnsi="Times New Roman" w:hint="eastAsia"/>
+          <w:sz w:val="21"/>
+        </w:rPr>
+        <w:t>文件</w:t>
+      </w:r>
+      <w:r>
+        <w:rPr>
+          <w:rFonts w:ascii="Times New Roman" w:hAnsi="Times New Roman"/>
+          <w:sz w:val="21"/>
+        </w:rPr>
+        <w:t>中</w:t>
+      </w:r>
+      <w:r>
+        <w:rPr>
+          <w:rFonts w:ascii="Times New Roman" w:hAnsi="Times New Roman" w:hint="eastAsia"/>
+          <w:sz w:val="21"/>
+        </w:rPr>
+        <w:t>添加</w:t>
+      </w:r>
+      <w:r>
+        <w:rPr>
+          <w:rFonts w:ascii="Times New Roman" w:hAnsi="Times New Roman"/>
+          <w:sz w:val="21"/>
+        </w:rPr>
+        <w:t>#include "lwip/tcp_impl.h"</w:t>
       </w:r>
     </w:p>
     <w:p>
@@ -5132,68 +4974,20 @@
           <w:rFonts w:ascii="Times New Roman" w:hAnsi="Times New Roman" w:hint="eastAsia"/>
           <w:sz w:val="21"/>
         </w:rPr>
-        <w:lastRenderedPageBreak/>
-        <w:t>同时</w:t>
-      </w:r>
-      <w:r>
-        <w:rPr>
-          <w:rFonts w:ascii="Times New Roman" w:hAnsi="Times New Roman"/>
-          <w:sz w:val="21"/>
-        </w:rPr>
-        <w:t>，</w:t>
-      </w:r>
-      <w:r>
-        <w:rPr>
-          <w:rFonts w:ascii="Times New Roman" w:hAnsi="Times New Roman" w:hint="eastAsia"/>
-          <w:sz w:val="21"/>
-        </w:rPr>
-        <w:t>在</w:t>
-      </w:r>
-      <w:r>
-        <w:rPr>
-          <w:rFonts w:ascii="Times New Roman" w:hAnsi="Times New Roman" w:hint="eastAsia"/>
-          <w:sz w:val="21"/>
-        </w:rPr>
-        <w:t>lwip</w:t>
-      </w:r>
-      <w:r>
-        <w:rPr>
-          <w:rFonts w:ascii="Times New Roman" w:hAnsi="Times New Roman"/>
-          <w:sz w:val="21"/>
-        </w:rPr>
-        <w:t>\sys.c</w:t>
-      </w:r>
-      <w:r>
-        <w:rPr>
-          <w:rFonts w:ascii="Times New Roman" w:hAnsi="Times New Roman" w:hint="eastAsia"/>
-          <w:sz w:val="21"/>
-        </w:rPr>
-        <w:t>中添加</w:t>
-      </w:r>
-      <w:r>
-        <w:rPr>
-          <w:rFonts w:ascii="Times New Roman" w:hAnsi="Times New Roman"/>
-          <w:sz w:val="21"/>
-        </w:rPr>
-        <w:t>函数如下</w:t>
-      </w:r>
-      <w:r>
-        <w:rPr>
-          <w:rFonts w:ascii="Times New Roman" w:hAnsi="Times New Roman" w:hint="eastAsia"/>
-          <w:sz w:val="21"/>
-        </w:rPr>
-        <w:t>，添加语句</w:t>
-      </w:r>
-      <w:r>
-        <w:rPr>
-          <w:rFonts w:ascii="Times New Roman" w:hAnsi="Times New Roman"/>
-          <w:sz w:val="21"/>
-        </w:rPr>
-        <w:t>#include "main.h"</w:t>
+        <w:t>第二个</w:t>
+      </w:r>
+      <w:r>
+        <w:rPr>
+          <w:rFonts w:ascii="Times New Roman" w:hAnsi="Times New Roman"/>
+          <w:sz w:val="21"/>
+        </w:rPr>
+        <w:t>错误如下：</w:t>
       </w:r>
     </w:p>
     <w:p>
       <w:pPr>
+        <w:pStyle w:val="a5"/>
+        <w:ind w:left="420" w:firstLineChars="0" w:firstLine="0"/>
         <w:rPr>
           <w:rFonts w:ascii="Times New Roman" w:hAnsi="Times New Roman"/>
           <w:sz w:val="21"/>
@@ -5206,10 +5000,10 @@
           <w:sz w:val="21"/>
         </w:rPr>
         <w:drawing>
-          <wp:inline distT="0" distB="0" distL="0" distR="0" wp14:anchorId="2BB561B9" wp14:editId="6872B8D1">
-            <wp:extent cx="2619375" cy="1133475"/>
-            <wp:effectExtent l="0" t="0" r="9525" b="9525"/>
-            <wp:docPr id="13" name="图片 13"/>
+          <wp:inline distT="0" distB="0" distL="0" distR="0" wp14:anchorId="1792E5F8" wp14:editId="4B33D886">
+            <wp:extent cx="5274310" cy="148590"/>
+            <wp:effectExtent l="0" t="0" r="2540" b="3810"/>
+            <wp:docPr id="12" name="图片 12"/>
             <wp:cNvGraphicFramePr>
               <a:graphicFrameLocks xmlns:a="http://schemas.openxmlformats.org/drawingml/2006/main" noChangeAspect="1"/>
             </wp:cNvGraphicFramePr>
@@ -5229,7 +5023,7 @@
                   <pic:spPr>
                     <a:xfrm>
                       <a:off x="0" y="0"/>
-                      <a:ext cx="2619375" cy="1133475"/>
+                      <a:ext cx="5274310" cy="148590"/>
                     </a:xfrm>
                     <a:prstGeom prst="rect">
                       <a:avLst/>
@@ -5254,14 +5048,78 @@
           <w:rFonts w:ascii="Times New Roman" w:hAnsi="Times New Roman" w:hint="eastAsia"/>
           <w:sz w:val="21"/>
         </w:rPr>
-        <w:t>在</w:t>
-      </w:r>
-      <w:r>
-        <w:rPr>
-          <w:rFonts w:ascii="Times New Roman" w:hAnsi="Times New Roman"/>
-          <w:sz w:val="21"/>
-        </w:rPr>
-        <w:t>编译运行时，即没有出现问题，将控制板与电脑相连，利用网络调试工具，结果如下图：</w:t>
+        <w:t>这里</w:t>
+      </w:r>
+      <w:r>
+        <w:rPr>
+          <w:rFonts w:ascii="Times New Roman" w:hAnsi="Times New Roman"/>
+          <w:sz w:val="21"/>
+        </w:rPr>
+        <w:t>我们</w:t>
+      </w:r>
+      <w:r>
+        <w:rPr>
+          <w:rFonts w:ascii="Times New Roman" w:hAnsi="Times New Roman" w:hint="eastAsia"/>
+          <w:sz w:val="21"/>
+        </w:rPr>
+        <w:t>将</w:t>
+      </w:r>
+      <w:r>
+        <w:rPr>
+          <w:rFonts w:ascii="Times New Roman" w:hAnsi="Times New Roman"/>
+          <w:sz w:val="21"/>
+        </w:rPr>
+        <w:t>lwipopts.h</w:t>
+      </w:r>
+      <w:r>
+        <w:rPr>
+          <w:rFonts w:ascii="Times New Roman" w:hAnsi="Times New Roman" w:hint="eastAsia"/>
+          <w:sz w:val="21"/>
+        </w:rPr>
+        <w:t>中第</w:t>
+      </w:r>
+      <w:r>
+        <w:rPr>
+          <w:rFonts w:ascii="Times New Roman" w:hAnsi="Times New Roman" w:hint="eastAsia"/>
+          <w:sz w:val="21"/>
+        </w:rPr>
+        <w:t>67</w:t>
+      </w:r>
+      <w:r>
+        <w:rPr>
+          <w:rFonts w:ascii="Times New Roman" w:hAnsi="Times New Roman" w:hint="eastAsia"/>
+          <w:sz w:val="21"/>
+        </w:rPr>
+        <w:t>行</w:t>
+      </w:r>
+      <w:r>
+        <w:rPr>
+          <w:rFonts w:ascii="Times New Roman" w:hAnsi="Times New Roman"/>
+          <w:sz w:val="21"/>
+        </w:rPr>
+        <w:t>MEMP_NUM_SYS_TIMEOUT    3</w:t>
+      </w:r>
+      <w:r>
+        <w:rPr>
+          <w:rFonts w:ascii="Times New Roman" w:hAnsi="Times New Roman" w:hint="eastAsia"/>
+          <w:sz w:val="21"/>
+        </w:rPr>
+        <w:t>改为</w:t>
+      </w:r>
+      <w:r>
+        <w:rPr>
+          <w:rFonts w:ascii="Times New Roman" w:hAnsi="Times New Roman"/>
+          <w:sz w:val="21"/>
+        </w:rPr>
+        <w:t xml:space="preserve">MEMP_NUM_SYS_TIMEOUT    (LWIP_TCP + IP_REASSEMBLY + LWIP_ARP + </w:t>
+      </w:r>
+      <w:r>
+        <w:rPr>
+          <w:rFonts w:ascii="Times New Roman" w:hAnsi="Times New Roman"/>
+          <w:sz w:val="21"/>
+        </w:rPr>
+        <w:lastRenderedPageBreak/>
+        <w:t>(2*LWIP_DHCP) + LWIP_AUTOIP + LWIP_IGMP + LWIP_DNS + PPP_SUPPORT)</w:t>
       </w:r>
     </w:p>
     <w:p>
@@ -5273,15 +5131,86 @@
       </w:pPr>
       <w:r>
         <w:rPr>
+          <w:rFonts w:ascii="Times New Roman" w:hAnsi="Times New Roman" w:hint="eastAsia"/>
+          <w:sz w:val="21"/>
+        </w:rPr>
+        <w:t>同时</w:t>
+      </w:r>
+      <w:r>
+        <w:rPr>
+          <w:rFonts w:ascii="Times New Roman" w:hAnsi="Times New Roman"/>
+          <w:sz w:val="21"/>
+        </w:rPr>
+        <w:t>，</w:t>
+      </w:r>
+      <w:r>
+        <w:rPr>
+          <w:rFonts w:ascii="Times New Roman" w:hAnsi="Times New Roman" w:hint="eastAsia"/>
+          <w:sz w:val="21"/>
+        </w:rPr>
+        <w:t>在</w:t>
+      </w:r>
+      <w:r>
+        <w:rPr>
+          <w:rFonts w:ascii="Times New Roman" w:hAnsi="Times New Roman" w:hint="eastAsia"/>
+          <w:sz w:val="21"/>
+        </w:rPr>
+        <w:t>lwip</w:t>
+      </w:r>
+      <w:r>
+        <w:rPr>
+          <w:rFonts w:ascii="Times New Roman" w:hAnsi="Times New Roman"/>
+          <w:sz w:val="21"/>
+        </w:rPr>
+        <w:t>\sys.c</w:t>
+      </w:r>
+      <w:r>
+        <w:rPr>
+          <w:rFonts w:ascii="Times New Roman" w:hAnsi="Times New Roman" w:hint="eastAsia"/>
+          <w:sz w:val="21"/>
+        </w:rPr>
+        <w:t>中添加</w:t>
+      </w:r>
+      <w:r>
+        <w:rPr>
+          <w:rFonts w:ascii="Times New Roman" w:hAnsi="Times New Roman"/>
+          <w:sz w:val="21"/>
+        </w:rPr>
+        <w:t>函数如下</w:t>
+      </w:r>
+      <w:r>
+        <w:rPr>
+          <w:rFonts w:ascii="Times New Roman" w:hAnsi="Times New Roman" w:hint="eastAsia"/>
+          <w:sz w:val="21"/>
+        </w:rPr>
+        <w:t>，添加语句</w:t>
+      </w:r>
+      <w:r>
+        <w:rPr>
+          <w:rFonts w:ascii="Times New Roman" w:hAnsi="Times New Roman"/>
+          <w:sz w:val="21"/>
+        </w:rPr>
+        <w:t>#include "main.h"</w:t>
+      </w:r>
+    </w:p>
+    <w:p>
+      <w:pPr>
+        <w:rPr>
+          <w:rFonts w:ascii="Times New Roman" w:hAnsi="Times New Roman"/>
+          <w:sz w:val="21"/>
+        </w:rPr>
+      </w:pPr>
+      <w:r>
+        <w:rPr>
           <w:rFonts w:ascii="Times New Roman" w:hAnsi="Times New Roman"/>
           <w:noProof/>
           <w:sz w:val="21"/>
         </w:rPr>
         <w:drawing>
-          <wp:inline distT="0" distB="0" distL="0" distR="0" wp14:anchorId="4BFE774B" wp14:editId="2F835C6D">
-            <wp:extent cx="3470477" cy="3328416"/>
-            <wp:effectExtent l="0" t="0" r="0" b="5715"/>
-            <wp:docPr id="14" name="图片 14"/>
+          <wp:inline distT="0" distB="0" distL="0" distR="0" wp14:anchorId="2BB561B9" wp14:editId="6872B8D1">
+            <wp:extent cx="2619375" cy="1133475"/>
+            <wp:effectExtent l="0" t="0" r="9525" b="9525"/>
+            <wp:docPr id="13" name="图片 13"/>
             <wp:cNvGraphicFramePr>
               <a:graphicFrameLocks xmlns:a="http://schemas.openxmlformats.org/drawingml/2006/main" noChangeAspect="1"/>
             </wp:cNvGraphicFramePr>
@@ -5301,7 +5230,7 @@
                   <pic:spPr>
                     <a:xfrm>
                       <a:off x="0" y="0"/>
-                      <a:ext cx="3487842" cy="3345070"/>
+                      <a:ext cx="2619375" cy="1133475"/>
                     </a:xfrm>
                     <a:prstGeom prst="rect">
                       <a:avLst/>
@@ -5326,49 +5255,14 @@
           <w:rFonts w:ascii="Times New Roman" w:hAnsi="Times New Roman" w:hint="eastAsia"/>
           <w:sz w:val="21"/>
         </w:rPr>
-        <w:t>与</w:t>
-      </w:r>
-      <w:r>
-        <w:rPr>
-          <w:rFonts w:ascii="Times New Roman" w:hAnsi="Times New Roman"/>
-          <w:sz w:val="21"/>
-        </w:rPr>
-        <w:t>上一个项目结果一致，通信成功，但此时</w:t>
-      </w:r>
-      <w:r>
-        <w:rPr>
-          <w:rFonts w:ascii="Times New Roman" w:hAnsi="Times New Roman" w:hint="eastAsia"/>
-          <w:sz w:val="21"/>
-        </w:rPr>
-        <w:t>又</w:t>
-      </w:r>
-      <w:r>
-        <w:rPr>
-          <w:rFonts w:ascii="Times New Roman" w:hAnsi="Times New Roman"/>
-          <w:sz w:val="21"/>
-        </w:rPr>
-        <w:t>出现一个问题，就是</w:t>
-      </w:r>
-      <w:r>
-        <w:rPr>
-          <w:rFonts w:ascii="Times New Roman" w:hAnsi="Times New Roman" w:hint="eastAsia"/>
-          <w:sz w:val="21"/>
-        </w:rPr>
-        <w:t>ping</w:t>
-      </w:r>
-      <w:r>
-        <w:rPr>
-          <w:rFonts w:ascii="Times New Roman" w:hAnsi="Times New Roman" w:hint="eastAsia"/>
-          <w:sz w:val="21"/>
-        </w:rPr>
-        <w:t>命令请求</w:t>
-      </w:r>
-      <w:r>
-        <w:rPr>
-          <w:rFonts w:ascii="Times New Roman" w:hAnsi="Times New Roman"/>
-          <w:sz w:val="21"/>
-        </w:rPr>
-        <w:t>超时，如下图：</w:t>
+        <w:t>在</w:t>
+      </w:r>
+      <w:r>
+        <w:rPr>
+          <w:rFonts w:ascii="Times New Roman" w:hAnsi="Times New Roman"/>
+          <w:sz w:val="21"/>
+        </w:rPr>
+        <w:t>编译运行时，即没有出现问题，将控制板与电脑相连，利用网络调试工具，结果如下图：</w:t>
       </w:r>
     </w:p>
     <w:p>
@@ -5385,10 +5279,10 @@
           <w:sz w:val="21"/>
         </w:rPr>
         <w:drawing>
-          <wp:inline distT="0" distB="0" distL="0" distR="0" wp14:anchorId="60FE8FE7" wp14:editId="2AFF2627">
-            <wp:extent cx="4541520" cy="1576396"/>
-            <wp:effectExtent l="0" t="0" r="0" b="5080"/>
-            <wp:docPr id="15" name="图片 15"/>
+          <wp:inline distT="0" distB="0" distL="0" distR="0" wp14:anchorId="4BFE774B" wp14:editId="2F835C6D">
+            <wp:extent cx="3470477" cy="3328416"/>
+            <wp:effectExtent l="0" t="0" r="0" b="5715"/>
+            <wp:docPr id="14" name="图片 14"/>
             <wp:cNvGraphicFramePr>
               <a:graphicFrameLocks xmlns:a="http://schemas.openxmlformats.org/drawingml/2006/main" noChangeAspect="1"/>
             </wp:cNvGraphicFramePr>
@@ -5408,7 +5302,7 @@
                   <pic:spPr>
                     <a:xfrm>
                       <a:off x="0" y="0"/>
-                      <a:ext cx="4624050" cy="1605043"/>
+                      <a:ext cx="3487842" cy="3345070"/>
                     </a:xfrm>
                     <a:prstGeom prst="rect">
                       <a:avLst/>
@@ -5423,335 +5317,63 @@
     </w:p>
     <w:p>
       <w:pPr>
-        <w:widowControl/>
-        <w:wordWrap w:val="0"/>
-        <w:rPr>
-          <w:rFonts w:ascii="Times New Roman" w:hAnsi="Times New Roman" w:cs="宋体"/>
-          <w:kern w:val="0"/>
-          <w:sz w:val="21"/>
-          <w:szCs w:val="24"/>
-        </w:rPr>
-      </w:pPr>
-      <w:r>
-        <w:rPr>
-          <w:rFonts w:ascii="Times New Roman" w:hAnsi="Times New Roman" w:hint="eastAsia"/>
-          <w:sz w:val="21"/>
-        </w:rPr>
-        <w:t>这个</w:t>
-      </w:r>
-      <w:r>
-        <w:rPr>
-          <w:rFonts w:ascii="Times New Roman" w:hAnsi="Times New Roman"/>
-          <w:sz w:val="21"/>
-        </w:rPr>
-        <w:t>是由于</w:t>
-      </w:r>
-      <w:r>
-        <w:rPr>
-          <w:rFonts w:ascii="Times New Roman" w:hAnsi="Times New Roman" w:hint="eastAsia"/>
-          <w:sz w:val="21"/>
-        </w:rPr>
-        <w:t>编译</w:t>
-      </w:r>
-      <w:r>
-        <w:rPr>
-          <w:rFonts w:ascii="Times New Roman" w:hAnsi="Times New Roman"/>
-          <w:sz w:val="21"/>
-        </w:rPr>
-        <w:t>时默认了</w:t>
-      </w:r>
-      <w:r>
-        <w:rPr>
-          <w:rFonts w:ascii="Times New Roman" w:hAnsi="Times New Roman" w:hint="eastAsia"/>
-          <w:sz w:val="21"/>
-        </w:rPr>
-        <w:t>ICMP</w:t>
-      </w:r>
-      <w:r>
-        <w:rPr>
-          <w:rFonts w:ascii="Times New Roman" w:hAnsi="Times New Roman" w:hint="eastAsia"/>
-          <w:sz w:val="21"/>
-        </w:rPr>
-        <w:t>报文的</w:t>
-      </w:r>
-      <w:r>
-        <w:rPr>
-          <w:rFonts w:ascii="Times New Roman" w:hAnsi="Times New Roman"/>
-          <w:sz w:val="21"/>
-        </w:rPr>
-        <w:t>软件</w:t>
-      </w:r>
-      <w:r>
-        <w:rPr>
-          <w:rFonts w:ascii="Times New Roman" w:hAnsi="Times New Roman" w:hint="eastAsia"/>
-          <w:sz w:val="21"/>
-        </w:rPr>
-        <w:t>校验</w:t>
-      </w:r>
-      <w:r>
-        <w:rPr>
-          <w:rFonts w:ascii="Times New Roman" w:hAnsi="Times New Roman"/>
-          <w:sz w:val="21"/>
-        </w:rPr>
-        <w:t>，</w:t>
-      </w:r>
-      <w:r>
-        <w:rPr>
-          <w:rFonts w:ascii="Times New Roman" w:hAnsi="Times New Roman" w:hint="eastAsia"/>
-          <w:sz w:val="21"/>
-        </w:rPr>
-        <w:t>但是官方</w:t>
-      </w:r>
-      <w:r>
-        <w:rPr>
-          <w:rFonts w:ascii="Times New Roman" w:hAnsi="Times New Roman"/>
-          <w:sz w:val="21"/>
-        </w:rPr>
-        <w:t>例程中使用了硬件校验，</w:t>
-      </w:r>
-      <w:r>
-        <w:rPr>
-          <w:rFonts w:ascii="Times New Roman" w:hAnsi="Times New Roman" w:hint="eastAsia"/>
-          <w:sz w:val="21"/>
-        </w:rPr>
-        <w:t>所以</w:t>
-      </w:r>
-      <w:r>
-        <w:rPr>
-          <w:rFonts w:ascii="Times New Roman" w:hAnsi="Times New Roman"/>
-          <w:sz w:val="21"/>
-        </w:rPr>
-        <w:t>返回的</w:t>
-      </w:r>
-      <w:r>
-        <w:rPr>
-          <w:rFonts w:ascii="Times New Roman" w:hAnsi="Times New Roman"/>
+        <w:rPr>
+          <w:rFonts w:ascii="Times New Roman" w:hAnsi="Times New Roman"/>
+          <w:sz w:val="21"/>
+        </w:rPr>
+      </w:pPr>
+      <w:r>
+        <w:rPr>
+          <w:rFonts w:ascii="Times New Roman" w:hAnsi="Times New Roman" w:hint="eastAsia"/>
+          <w:sz w:val="21"/>
+        </w:rPr>
+        <w:t>与</w:t>
+      </w:r>
+      <w:r>
+        <w:rPr>
+          <w:rFonts w:ascii="Times New Roman" w:hAnsi="Times New Roman"/>
+          <w:sz w:val="21"/>
+        </w:rPr>
+        <w:t>上一个项目结果一致，通信成功，但此时</w:t>
+      </w:r>
+      <w:r>
+        <w:rPr>
+          <w:rFonts w:ascii="Times New Roman" w:hAnsi="Times New Roman" w:hint="eastAsia"/>
+          <w:sz w:val="21"/>
+        </w:rPr>
+        <w:t>又</w:t>
+      </w:r>
+      <w:r>
+        <w:rPr>
+          <w:rFonts w:ascii="Times New Roman" w:hAnsi="Times New Roman"/>
+          <w:sz w:val="21"/>
+        </w:rPr>
+        <w:t>出现一个问题，就是</w:t>
+      </w:r>
+      <w:r>
+        <w:rPr>
+          <w:rFonts w:ascii="Times New Roman" w:hAnsi="Times New Roman" w:hint="eastAsia"/>
           <w:sz w:val="21"/>
         </w:rPr>
         <w:t>ping</w:t>
       </w:r>
       <w:r>
         <w:rPr>
-          <w:rFonts w:ascii="Times New Roman" w:hAnsi="Times New Roman"/>
-          <w:sz w:val="21"/>
-        </w:rPr>
-        <w:t>数据包出错，</w:t>
-      </w:r>
-      <w:r>
-        <w:rPr>
-          <w:rFonts w:ascii="Times New Roman" w:hAnsi="Times New Roman" w:cs="宋体"/>
-          <w:kern w:val="0"/>
-          <w:sz w:val="21"/>
-          <w:szCs w:val="24"/>
-        </w:rPr>
-        <w:t>所以我们在</w:t>
-      </w:r>
-      <w:r>
-        <w:rPr>
-          <w:rFonts w:ascii="Times New Roman" w:hAnsi="Times New Roman" w:cs="宋体"/>
-          <w:kern w:val="0"/>
-          <w:sz w:val="21"/>
-          <w:szCs w:val="24"/>
-        </w:rPr>
-        <w:t>lwipopts.h</w:t>
-      </w:r>
-      <w:r>
-        <w:rPr>
-          <w:rFonts w:ascii="Times New Roman" w:hAnsi="Times New Roman" w:cs="宋体"/>
-          <w:kern w:val="0"/>
-          <w:sz w:val="21"/>
-          <w:szCs w:val="24"/>
-        </w:rPr>
-        <w:t>里</w:t>
-      </w:r>
-      <w:r>
-        <w:rPr>
-          <w:rFonts w:ascii="Times New Roman" w:hAnsi="Times New Roman" w:cs="宋体" w:hint="eastAsia"/>
-          <w:kern w:val="0"/>
-          <w:sz w:val="21"/>
-          <w:szCs w:val="24"/>
-        </w:rPr>
-        <w:t>添加</w:t>
+          <w:rFonts w:ascii="Times New Roman" w:hAnsi="Times New Roman" w:hint="eastAsia"/>
+          <w:sz w:val="21"/>
+        </w:rPr>
+        <w:t>命令请求</w:t>
+      </w:r>
+      <w:r>
+        <w:rPr>
+          <w:rFonts w:ascii="Times New Roman" w:hAnsi="Times New Roman"/>
+          <w:sz w:val="21"/>
+        </w:rPr>
+        <w:t>超时，如下图：</w:t>
       </w:r>
     </w:p>
     <w:p>
       <w:pPr>
-        <w:widowControl/>
-        <w:wordWrap w:val="0"/>
-        <w:rPr>
-          <w:rFonts w:ascii="Times New Roman" w:hAnsi="Times New Roman" w:cs="宋体"/>
-          <w:kern w:val="0"/>
-          <w:sz w:val="21"/>
-          <w:szCs w:val="24"/>
-        </w:rPr>
-      </w:pPr>
-      <w:r>
-        <w:rPr>
-          <w:rFonts w:ascii="Times New Roman" w:hAnsi="Times New Roman" w:cs="宋体"/>
-          <w:kern w:val="0"/>
-          <w:sz w:val="21"/>
-          <w:szCs w:val="24"/>
-        </w:rPr>
-        <w:t>#define CHECKSUM_GEN_ICMP  0</w:t>
-      </w:r>
-      <w:r>
-        <w:rPr>
-          <w:rFonts w:ascii="Times New Roman" w:hAnsi="Times New Roman" w:cs="宋体" w:hint="eastAsia"/>
-          <w:kern w:val="0"/>
-          <w:sz w:val="21"/>
-          <w:szCs w:val="24"/>
-        </w:rPr>
-        <w:t>，之后</w:t>
-      </w:r>
-      <w:r>
-        <w:rPr>
-          <w:rFonts w:ascii="Times New Roman" w:hAnsi="Times New Roman" w:cs="宋体" w:hint="eastAsia"/>
-          <w:kern w:val="0"/>
-          <w:sz w:val="21"/>
-          <w:szCs w:val="24"/>
-        </w:rPr>
-        <w:t>ping</w:t>
-      </w:r>
-      <w:r>
-        <w:rPr>
-          <w:rFonts w:ascii="Times New Roman" w:hAnsi="Times New Roman" w:cs="宋体"/>
-          <w:kern w:val="0"/>
-          <w:sz w:val="21"/>
-          <w:szCs w:val="24"/>
-        </w:rPr>
-        <w:t>就没问题了，如下图</w:t>
-      </w:r>
-      <w:r>
-        <w:rPr>
-          <w:rFonts w:ascii="Times New Roman" w:hAnsi="Times New Roman" w:cs="宋体" w:hint="eastAsia"/>
-          <w:kern w:val="0"/>
-          <w:sz w:val="21"/>
-          <w:szCs w:val="24"/>
-        </w:rPr>
-        <w:t>：</w:t>
-      </w:r>
-    </w:p>
-    <w:p>
-      <w:pPr>
-        <w:widowControl/>
-        <w:wordWrap w:val="0"/>
-        <w:rPr>
-          <w:rFonts w:ascii="Times New Roman" w:hAnsi="Times New Roman" w:cs="宋体" w:hint="eastAsia"/>
-          <w:kern w:val="0"/>
-          <w:sz w:val="21"/>
-          <w:szCs w:val="24"/>
-        </w:rPr>
-      </w:pPr>
-      <w:r>
-        <w:rPr>
-          <w:rFonts w:ascii="Times New Roman" w:hAnsi="Times New Roman" w:cs="宋体" w:hint="eastAsia"/>
-          <w:kern w:val="0"/>
-          <w:sz w:val="21"/>
-          <w:szCs w:val="24"/>
-        </w:rPr>
-        <w:t>新建</w:t>
-      </w:r>
-      <w:r>
-        <w:rPr>
-          <w:rFonts w:ascii="Times New Roman" w:hAnsi="Times New Roman" w:cs="宋体"/>
-          <w:kern w:val="0"/>
-          <w:sz w:val="21"/>
-          <w:szCs w:val="24"/>
-        </w:rPr>
-        <w:t>的</w:t>
-      </w:r>
-      <w:r>
-        <w:rPr>
-          <w:rFonts w:ascii="Times New Roman" w:hAnsi="Times New Roman" w:cs="宋体" w:hint="eastAsia"/>
-          <w:kern w:val="0"/>
-          <w:sz w:val="21"/>
-          <w:szCs w:val="24"/>
-        </w:rPr>
-        <w:t>工程</w:t>
-      </w:r>
-      <w:r>
-        <w:rPr>
-          <w:rFonts w:ascii="Times New Roman" w:hAnsi="Times New Roman" w:cs="宋体" w:hint="eastAsia"/>
-          <w:kern w:val="0"/>
-          <w:sz w:val="21"/>
-          <w:szCs w:val="24"/>
-        </w:rPr>
-        <w:t>项目</w:t>
-      </w:r>
-      <w:r>
-        <w:rPr>
-          <w:rFonts w:ascii="Times New Roman" w:hAnsi="Times New Roman" w:cs="宋体"/>
-          <w:kern w:val="0"/>
-          <w:sz w:val="21"/>
-          <w:szCs w:val="24"/>
-        </w:rPr>
-        <w:t>代码</w:t>
-      </w:r>
-      <w:r>
-        <w:rPr>
-          <w:rFonts w:ascii="Times New Roman" w:hAnsi="Times New Roman" w:cs="宋体" w:hint="eastAsia"/>
-          <w:kern w:val="0"/>
-          <w:sz w:val="21"/>
-          <w:szCs w:val="24"/>
-        </w:rPr>
-        <w:t>(</w:t>
-      </w:r>
-      <w:r>
-        <w:rPr>
-          <w:rFonts w:ascii="Times New Roman" w:hAnsi="Times New Roman" w:cs="宋体"/>
-          <w:kern w:val="0"/>
-          <w:sz w:val="21"/>
-          <w:szCs w:val="24"/>
-        </w:rPr>
-        <w:t>ethernet_lwip1.4.1</w:t>
-      </w:r>
-      <w:r>
-        <w:rPr>
-          <w:rFonts w:ascii="Times New Roman" w:hAnsi="Times New Roman" w:cs="宋体" w:hint="eastAsia"/>
-          <w:kern w:val="0"/>
-          <w:sz w:val="21"/>
-          <w:szCs w:val="24"/>
-        </w:rPr>
-        <w:t>)</w:t>
-      </w:r>
-      <w:r>
-        <w:rPr>
-          <w:rFonts w:ascii="Times New Roman" w:hAnsi="Times New Roman" w:cs="宋体"/>
-          <w:kern w:val="0"/>
-          <w:sz w:val="21"/>
-          <w:szCs w:val="24"/>
-        </w:rPr>
-        <w:t>可以从</w:t>
-      </w:r>
-      <w:r>
-        <w:rPr>
-          <w:rFonts w:ascii="Times New Roman" w:hAnsi="Times New Roman" w:cs="宋体" w:hint="eastAsia"/>
-          <w:kern w:val="0"/>
-          <w:sz w:val="21"/>
-          <w:szCs w:val="24"/>
-        </w:rPr>
-        <w:t>网址</w:t>
-      </w:r>
-      <w:commentRangeStart w:id="4"/>
-      <w:r>
-        <w:rPr>
-          <w:rFonts w:ascii="Times New Roman" w:hAnsi="Times New Roman" w:cs="宋体"/>
-          <w:kern w:val="0"/>
-          <w:sz w:val="21"/>
-          <w:szCs w:val="24"/>
-        </w:rPr>
-        <w:t>获得</w:t>
-      </w:r>
-      <w:commentRangeEnd w:id="4"/>
-      <w:r>
-        <w:rPr>
-          <w:rStyle w:val="a6"/>
-        </w:rPr>
-        <w:commentReference w:id="4"/>
-      </w:r>
-    </w:p>
-    <w:p>
-      <w:pPr>
         <w:rPr>
           <w:rFonts w:ascii="Times New Roman" w:hAnsi="Times New Roman"/>
           <w:sz w:val="21"/>
@@ -5763,12 +5385,11 @@
           <w:noProof/>
           <w:sz w:val="21"/>
         </w:rPr>
-        <w:lastRenderedPageBreak/>
         <w:drawing>
-          <wp:inline distT="0" distB="0" distL="0" distR="0" wp14:anchorId="43C6154E" wp14:editId="3AA496F3">
-            <wp:extent cx="3895344" cy="1638000"/>
-            <wp:effectExtent l="0" t="0" r="0" b="635"/>
-            <wp:docPr id="16" name="图片 16"/>
+          <wp:inline distT="0" distB="0" distL="0" distR="0" wp14:anchorId="60FE8FE7" wp14:editId="2AFF2627">
+            <wp:extent cx="4541520" cy="1576396"/>
+            <wp:effectExtent l="0" t="0" r="0" b="5080"/>
+            <wp:docPr id="15" name="图片 15"/>
             <wp:cNvGraphicFramePr>
               <a:graphicFrameLocks xmlns:a="http://schemas.openxmlformats.org/drawingml/2006/main" noChangeAspect="1"/>
             </wp:cNvGraphicFramePr>
@@ -5788,6 +5409,416 @@
                   <pic:spPr>
                     <a:xfrm>
                       <a:off x="0" y="0"/>
+                      <a:ext cx="4624050" cy="1605043"/>
+                    </a:xfrm>
+                    <a:prstGeom prst="rect">
+                      <a:avLst/>
+                    </a:prstGeom>
+                  </pic:spPr>
+                </pic:pic>
+              </a:graphicData>
+            </a:graphic>
+          </wp:inline>
+        </w:drawing>
+      </w:r>
+    </w:p>
+    <w:p>
+      <w:pPr>
+        <w:widowControl/>
+        <w:wordWrap w:val="0"/>
+        <w:rPr>
+          <w:rFonts w:ascii="Times New Roman" w:hAnsi="Times New Roman" w:cs="宋体"/>
+          <w:kern w:val="0"/>
+          <w:sz w:val="21"/>
+          <w:szCs w:val="24"/>
+        </w:rPr>
+      </w:pPr>
+      <w:r>
+        <w:rPr>
+          <w:rFonts w:ascii="Times New Roman" w:hAnsi="Times New Roman" w:hint="eastAsia"/>
+          <w:sz w:val="21"/>
+        </w:rPr>
+        <w:t>这个</w:t>
+      </w:r>
+      <w:r>
+        <w:rPr>
+          <w:rFonts w:ascii="Times New Roman" w:hAnsi="Times New Roman"/>
+          <w:sz w:val="21"/>
+        </w:rPr>
+        <w:t>是由于</w:t>
+      </w:r>
+      <w:r>
+        <w:rPr>
+          <w:rFonts w:ascii="Times New Roman" w:hAnsi="Times New Roman" w:hint="eastAsia"/>
+          <w:sz w:val="21"/>
+        </w:rPr>
+        <w:t>编译</w:t>
+      </w:r>
+      <w:r>
+        <w:rPr>
+          <w:rFonts w:ascii="Times New Roman" w:hAnsi="Times New Roman"/>
+          <w:sz w:val="21"/>
+        </w:rPr>
+        <w:t>时默认了</w:t>
+      </w:r>
+      <w:r>
+        <w:rPr>
+          <w:rFonts w:ascii="Times New Roman" w:hAnsi="Times New Roman" w:hint="eastAsia"/>
+          <w:sz w:val="21"/>
+        </w:rPr>
+        <w:t>ICMP</w:t>
+      </w:r>
+      <w:r>
+        <w:rPr>
+          <w:rFonts w:ascii="Times New Roman" w:hAnsi="Times New Roman" w:hint="eastAsia"/>
+          <w:sz w:val="21"/>
+        </w:rPr>
+        <w:t>报文的</w:t>
+      </w:r>
+      <w:r>
+        <w:rPr>
+          <w:rFonts w:ascii="Times New Roman" w:hAnsi="Times New Roman"/>
+          <w:sz w:val="21"/>
+        </w:rPr>
+        <w:t>软件</w:t>
+      </w:r>
+      <w:r>
+        <w:rPr>
+          <w:rFonts w:ascii="Times New Roman" w:hAnsi="Times New Roman" w:hint="eastAsia"/>
+          <w:sz w:val="21"/>
+        </w:rPr>
+        <w:t>校验</w:t>
+      </w:r>
+      <w:r>
+        <w:rPr>
+          <w:rFonts w:ascii="Times New Roman" w:hAnsi="Times New Roman"/>
+          <w:sz w:val="21"/>
+        </w:rPr>
+        <w:t>，</w:t>
+      </w:r>
+      <w:r>
+        <w:rPr>
+          <w:rFonts w:ascii="Times New Roman" w:hAnsi="Times New Roman" w:hint="eastAsia"/>
+          <w:sz w:val="21"/>
+        </w:rPr>
+        <w:t>但是官方</w:t>
+      </w:r>
+      <w:r>
+        <w:rPr>
+          <w:rFonts w:ascii="Times New Roman" w:hAnsi="Times New Roman"/>
+          <w:sz w:val="21"/>
+        </w:rPr>
+        <w:t>例程中使用了硬件校验，</w:t>
+      </w:r>
+      <w:r>
+        <w:rPr>
+          <w:rFonts w:ascii="Times New Roman" w:hAnsi="Times New Roman" w:hint="eastAsia"/>
+          <w:sz w:val="21"/>
+        </w:rPr>
+        <w:t>所以</w:t>
+      </w:r>
+      <w:r>
+        <w:rPr>
+          <w:rFonts w:ascii="Times New Roman" w:hAnsi="Times New Roman"/>
+          <w:sz w:val="21"/>
+        </w:rPr>
+        <w:t>返回的</w:t>
+      </w:r>
+      <w:r>
+        <w:rPr>
+          <w:rFonts w:ascii="Times New Roman" w:hAnsi="Times New Roman"/>
+          <w:sz w:val="21"/>
+        </w:rPr>
+        <w:t>ping</w:t>
+      </w:r>
+      <w:r>
+        <w:rPr>
+          <w:rFonts w:ascii="Times New Roman" w:hAnsi="Times New Roman"/>
+          <w:sz w:val="21"/>
+        </w:rPr>
+        <w:t>数据包出错，</w:t>
+      </w:r>
+      <w:r>
+        <w:rPr>
+          <w:rFonts w:ascii="Times New Roman" w:hAnsi="Times New Roman" w:cs="宋体"/>
+          <w:kern w:val="0"/>
+          <w:sz w:val="21"/>
+          <w:szCs w:val="24"/>
+        </w:rPr>
+        <w:t>所以我们在</w:t>
+      </w:r>
+      <w:r>
+        <w:rPr>
+          <w:rFonts w:ascii="Times New Roman" w:hAnsi="Times New Roman" w:cs="宋体"/>
+          <w:kern w:val="0"/>
+          <w:sz w:val="21"/>
+          <w:szCs w:val="24"/>
+        </w:rPr>
+        <w:t>lwipopts.h</w:t>
+      </w:r>
+      <w:r>
+        <w:rPr>
+          <w:rFonts w:ascii="Times New Roman" w:hAnsi="Times New Roman" w:cs="宋体"/>
+          <w:kern w:val="0"/>
+          <w:sz w:val="21"/>
+          <w:szCs w:val="24"/>
+        </w:rPr>
+        <w:t>里</w:t>
+      </w:r>
+      <w:r>
+        <w:rPr>
+          <w:rFonts w:ascii="Times New Roman" w:hAnsi="Times New Roman" w:cs="宋体" w:hint="eastAsia"/>
+          <w:kern w:val="0"/>
+          <w:sz w:val="21"/>
+          <w:szCs w:val="24"/>
+        </w:rPr>
+        <w:t>添加</w:t>
+      </w:r>
+    </w:p>
+    <w:p>
+      <w:pPr>
+        <w:widowControl/>
+        <w:wordWrap w:val="0"/>
+        <w:rPr>
+          <w:rFonts w:ascii="Times New Roman" w:hAnsi="Times New Roman" w:cs="宋体"/>
+          <w:kern w:val="0"/>
+          <w:sz w:val="21"/>
+          <w:szCs w:val="24"/>
+        </w:rPr>
+      </w:pPr>
+      <w:r>
+        <w:rPr>
+          <w:rFonts w:ascii="Times New Roman" w:hAnsi="Times New Roman" w:cs="宋体"/>
+          <w:kern w:val="0"/>
+          <w:sz w:val="21"/>
+          <w:szCs w:val="24"/>
+        </w:rPr>
+        <w:t>#define CHECKSUM_GEN_ICMP  0</w:t>
+      </w:r>
+      <w:r>
+        <w:rPr>
+          <w:rFonts w:ascii="Times New Roman" w:hAnsi="Times New Roman" w:cs="宋体" w:hint="eastAsia"/>
+          <w:kern w:val="0"/>
+          <w:sz w:val="21"/>
+          <w:szCs w:val="24"/>
+        </w:rPr>
+        <w:t>，之后</w:t>
+      </w:r>
+      <w:r>
+        <w:rPr>
+          <w:rFonts w:ascii="Times New Roman" w:hAnsi="Times New Roman" w:cs="宋体" w:hint="eastAsia"/>
+          <w:kern w:val="0"/>
+          <w:sz w:val="21"/>
+          <w:szCs w:val="24"/>
+        </w:rPr>
+        <w:t>ping</w:t>
+      </w:r>
+      <w:r>
+        <w:rPr>
+          <w:rFonts w:ascii="Times New Roman" w:hAnsi="Times New Roman" w:cs="宋体"/>
+          <w:kern w:val="0"/>
+          <w:sz w:val="21"/>
+          <w:szCs w:val="24"/>
+        </w:rPr>
+        <w:t>就没问题了，如下图</w:t>
+      </w:r>
+      <w:r>
+        <w:rPr>
+          <w:rFonts w:ascii="Times New Roman" w:hAnsi="Times New Roman" w:cs="宋体" w:hint="eastAsia"/>
+          <w:kern w:val="0"/>
+          <w:sz w:val="21"/>
+          <w:szCs w:val="24"/>
+        </w:rPr>
+        <w:t>：</w:t>
+      </w:r>
+    </w:p>
+    <w:p>
+      <w:pPr>
+        <w:widowControl/>
+        <w:wordWrap w:val="0"/>
+        <w:rPr>
+          <w:rFonts w:ascii="Times New Roman" w:hAnsi="Times New Roman" w:cs="宋体"/>
+          <w:kern w:val="0"/>
+          <w:sz w:val="21"/>
+          <w:szCs w:val="24"/>
+        </w:rPr>
+      </w:pPr>
+      <w:r>
+        <w:rPr>
+          <w:rFonts w:ascii="Times New Roman" w:hAnsi="Times New Roman" w:cs="宋体" w:hint="eastAsia"/>
+          <w:kern w:val="0"/>
+          <w:sz w:val="21"/>
+          <w:szCs w:val="24"/>
+        </w:rPr>
+        <w:t>新建</w:t>
+      </w:r>
+      <w:r>
+        <w:rPr>
+          <w:rFonts w:ascii="Times New Roman" w:hAnsi="Times New Roman" w:cs="宋体"/>
+          <w:kern w:val="0"/>
+          <w:sz w:val="21"/>
+          <w:szCs w:val="24"/>
+        </w:rPr>
+        <w:t>的</w:t>
+      </w:r>
+      <w:r>
+        <w:rPr>
+          <w:rFonts w:ascii="Times New Roman" w:hAnsi="Times New Roman" w:cs="宋体" w:hint="eastAsia"/>
+          <w:kern w:val="0"/>
+          <w:sz w:val="21"/>
+          <w:szCs w:val="24"/>
+        </w:rPr>
+        <w:t>工程</w:t>
+      </w:r>
+      <w:r>
+        <w:rPr>
+          <w:rFonts w:ascii="Times New Roman" w:hAnsi="Times New Roman" w:cs="宋体" w:hint="eastAsia"/>
+          <w:kern w:val="0"/>
+          <w:sz w:val="21"/>
+          <w:szCs w:val="24"/>
+        </w:rPr>
+        <w:t>项目</w:t>
+      </w:r>
+      <w:r>
+        <w:rPr>
+          <w:rFonts w:ascii="Times New Roman" w:hAnsi="Times New Roman" w:cs="宋体"/>
+          <w:kern w:val="0"/>
+          <w:sz w:val="21"/>
+          <w:szCs w:val="24"/>
+        </w:rPr>
+        <w:t>代码</w:t>
+      </w:r>
+      <w:r>
+        <w:rPr>
+          <w:rFonts w:ascii="Times New Roman" w:hAnsi="Times New Roman" w:cs="宋体" w:hint="eastAsia"/>
+          <w:kern w:val="0"/>
+          <w:sz w:val="21"/>
+          <w:szCs w:val="24"/>
+        </w:rPr>
+        <w:t>(</w:t>
+      </w:r>
+      <w:r>
+        <w:rPr>
+          <w:rFonts w:ascii="Times New Roman" w:hAnsi="Times New Roman" w:cs="宋体"/>
+          <w:kern w:val="0"/>
+          <w:sz w:val="21"/>
+          <w:szCs w:val="24"/>
+        </w:rPr>
+        <w:t>ethernet_lwip1.4.1</w:t>
+      </w:r>
+      <w:r>
+        <w:rPr>
+          <w:rFonts w:ascii="Times New Roman" w:hAnsi="Times New Roman" w:cs="宋体" w:hint="eastAsia"/>
+          <w:kern w:val="0"/>
+          <w:sz w:val="21"/>
+          <w:szCs w:val="24"/>
+        </w:rPr>
+        <w:t>)</w:t>
+      </w:r>
+      <w:r>
+        <w:rPr>
+          <w:rFonts w:ascii="Times New Roman" w:hAnsi="Times New Roman" w:cs="宋体"/>
+          <w:kern w:val="0"/>
+          <w:sz w:val="21"/>
+          <w:szCs w:val="24"/>
+        </w:rPr>
+        <w:t>可以从</w:t>
+      </w:r>
+      <w:r>
+        <w:rPr>
+          <w:rFonts w:ascii="Times New Roman" w:hAnsi="Times New Roman" w:cs="宋体" w:hint="eastAsia"/>
+          <w:kern w:val="0"/>
+          <w:sz w:val="21"/>
+          <w:szCs w:val="24"/>
+        </w:rPr>
+        <w:t>网址</w:t>
+      </w:r>
+      <w:r>
+        <w:rPr>
+          <w:rFonts w:ascii="Times New Roman" w:hAnsi="Times New Roman" w:cs="宋体"/>
+          <w:kern w:val="0"/>
+          <w:sz w:val="21"/>
+          <w:szCs w:val="24"/>
+        </w:rPr>
+        <w:t>获得</w:t>
+      </w:r>
+    </w:p>
+    <w:p>
+      <w:pPr>
+        <w:widowControl/>
+        <w:wordWrap w:val="0"/>
+        <w:rPr>
+          <w:rFonts w:ascii="Times New Roman" w:hAnsi="Times New Roman" w:cs="宋体"/>
+          <w:kern w:val="0"/>
+          <w:sz w:val="21"/>
+          <w:szCs w:val="24"/>
+        </w:rPr>
+      </w:pPr>
+      <w:hyperlink r:id="rId23" w:history="1">
+        <w:r>
+          <w:rPr>
+            <w:rStyle w:val="a3"/>
+            <w:rFonts w:ascii="Times New Roman" w:hAnsi="Times New Roman" w:cs="宋体"/>
+            <w:kern w:val="0"/>
+            <w:sz w:val="21"/>
+            <w:szCs w:val="24"/>
+          </w:rPr>
+          <w:t>https://github.com/smart-mario/stm32f107-lwip</w:t>
+        </w:r>
+      </w:hyperlink>
+    </w:p>
+    <w:p>
+      <w:pPr>
+        <w:widowControl/>
+        <w:wordWrap w:val="0"/>
+        <w:rPr>
+          <w:rFonts w:ascii="Times New Roman" w:hAnsi="Times New Roman" w:cs="宋体" w:hint="eastAsia"/>
+          <w:kern w:val="0"/>
+          <w:sz w:val="21"/>
+          <w:szCs w:val="24"/>
+        </w:rPr>
+      </w:pPr>
+      <w:bookmarkStart w:id="0" w:name="_GoBack"/>
+      <w:bookmarkEnd w:id="0"/>
+    </w:p>
+    <w:p>
+      <w:pPr>
+        <w:rPr>
+          <w:rFonts w:ascii="Times New Roman" w:hAnsi="Times New Roman"/>
+          <w:sz w:val="21"/>
+        </w:rPr>
+      </w:pPr>
+      <w:r>
+        <w:rPr>
+          <w:rFonts w:ascii="Times New Roman" w:hAnsi="Times New Roman"/>
+          <w:noProof/>
+          <w:sz w:val="21"/>
+        </w:rPr>
+        <w:lastRenderedPageBreak/>
+        <w:drawing>
+          <wp:inline distT="0" distB="0" distL="0" distR="0" wp14:anchorId="43C6154E" wp14:editId="3AA496F3">
+            <wp:extent cx="3895344" cy="1638000"/>
+            <wp:effectExtent l="0" t="0" r="0" b="635"/>
+            <wp:docPr id="16" name="图片 16"/>
+            <wp:cNvGraphicFramePr>
+              <a:graphicFrameLocks xmlns:a="http://schemas.openxmlformats.org/drawingml/2006/main" noChangeAspect="1"/>
+            </wp:cNvGraphicFramePr>
+            <a:graphic xmlns:a="http://schemas.openxmlformats.org/drawingml/2006/main">
+              <a:graphicData uri="http://schemas.openxmlformats.org/drawingml/2006/picture">
+                <pic:pic xmlns:pic="http://schemas.openxmlformats.org/drawingml/2006/picture">
+                  <pic:nvPicPr>
+                    <pic:cNvPr id="1" name=""/>
+                    <pic:cNvPicPr/>
+                  </pic:nvPicPr>
+                  <pic:blipFill>
+                    <a:blip r:embed="rId24"/>
+                    <a:stretch>
+                      <a:fillRect/>
+                    </a:stretch>
+                  </pic:blipFill>
+                  <pic:spPr>
+                    <a:xfrm>
+                      <a:off x="0" y="0"/>
                       <a:ext cx="3945242" cy="1658982"/>
                     </a:xfrm>
                     <a:prstGeom prst="rect">
@@ -5964,7 +5995,7 @@
           <w:sz w:val="21"/>
         </w:rPr>
       </w:pPr>
-      <w:hyperlink r:id="rId23" w:history="1">
+      <w:hyperlink r:id="rId25" w:history="1">
         <w:r>
           <w:rPr>
             <w:rStyle w:val="a3"/>
@@ -6018,7 +6049,7 @@
           <w:sz w:val="21"/>
         </w:rPr>
       </w:pPr>
-      <w:hyperlink r:id="rId24" w:history="1">
+      <w:hyperlink r:id="rId26" w:history="1">
         <w:r>
           <w:rPr>
             <w:rStyle w:val="a3"/>
@@ -6058,7 +6089,7 @@
           <w:sz w:val="21"/>
         </w:rPr>
       </w:pPr>
-      <w:hyperlink r:id="rId25" w:history="1">
+      <w:hyperlink r:id="rId27" w:history="1">
         <w:r>
           <w:rPr>
             <w:rStyle w:val="a3"/>
@@ -6098,7 +6129,7 @@
           <w:sz w:val="21"/>
         </w:rPr>
       </w:pPr>
-      <w:hyperlink r:id="rId26" w:history="1">
+      <w:hyperlink r:id="rId28" w:history="1">
         <w:r>
           <w:rPr>
             <w:rStyle w:val="a3"/>
@@ -6112,12 +6143,10 @@
     <w:p>
       <w:pPr>
         <w:rPr>
-          <w:rFonts w:ascii="Times New Roman" w:hAnsi="Times New Roman" w:hint="eastAsia"/>
-          <w:sz w:val="21"/>
-        </w:rPr>
-      </w:pPr>
-      <w:bookmarkStart w:id="5" w:name="_GoBack"/>
-      <w:bookmarkEnd w:id="5"/>
+          <w:rFonts w:ascii="Times New Roman" w:hAnsi="Times New Roman"/>
+          <w:sz w:val="21"/>
+        </w:rPr>
+      </w:pPr>
     </w:p>
     <w:sectPr>
       <w:pgSz w:w="11906" w:h="16838"/>
@@ -6127,131 +6156,6 @@
     </w:sectPr>
   </w:body>
 </w:document>
-</file>
-
-<file path=word/comments.xml><?xml version="1.0" encoding="utf-8"?>
-<w:comments xmlns:wpc="http://schemas.microsoft.com/office/word/2010/wordprocessingCanvas" xmlns:cx="http://schemas.microsoft.com/office/drawing/2014/chartex" xmlns:mc="http://schemas.openxmlformats.org/markup-compatibility/2006" xmlns:o="urn:schemas-microsoft-com:office:office" xmlns:r="http://schemas.openxmlformats.org/officeDocument/2006/relationships" xmlns:m="http://schemas.openxmlformats.org/officeDocument/2006/math" xmlns:v="urn:schemas-microsoft-com:vml" xmlns:wp14="http://schemas.microsoft.com/office/word/2010/wordprocessingDrawing" xmlns:wp="http://schemas.openxmlformats.org/drawingml/2006/wordprocessingDrawing" xmlns:w10="urn:schemas-microsoft-com:office:word" xmlns:w="http://schemas.openxmlformats.org/wordprocessingml/2006/main" xmlns:w14="http://schemas.microsoft.com/office/word/2010/wordml" xmlns:w15="http://schemas.microsoft.com/office/word/2012/wordml" xmlns:w16se="http://schemas.microsoft.com/office/word/2015/wordml/symex" xmlns:wpg="http://schemas.microsoft.com/office/word/2010/wordprocessingGroup" xmlns:wpi="http://schemas.microsoft.com/office/word/2010/wordprocessingInk" xmlns:wne="http://schemas.microsoft.com/office/word/2006/wordml" xmlns:wps="http://schemas.microsoft.com/office/word/2010/wordprocessingShape" mc:Ignorable="w14 w15 w16se wp14">
-  <w:comment w:id="0" w:author="lenovl" w:date="2018-03-14T15:48:00Z" w:initials="l">
-    <w:p>
-      <w:pPr>
-        <w:pStyle w:val="a7"/>
-      </w:pPr>
-      <w:r>
-        <w:rPr>
-          <w:rStyle w:val="a6"/>
-        </w:rPr>
-        <w:annotationRef/>
-      </w:r>
-      <w:r>
-        <w:rPr>
-          <w:rFonts w:hint="eastAsia"/>
-        </w:rPr>
-        <w:t>记得</w:t>
-      </w:r>
-      <w:r>
-        <w:t>添加</w:t>
-      </w:r>
-      <w:r>
-        <w:t>GitHub</w:t>
-      </w:r>
-      <w:r>
-        <w:t>网址</w:t>
-      </w:r>
-    </w:p>
-  </w:comment>
-  <w:comment w:id="1" w:author="lenovl" w:date="2018-03-15T21:14:00Z" w:initials="l">
-    <w:p>
-      <w:pPr>
-        <w:pStyle w:val="a7"/>
-      </w:pPr>
-      <w:r>
-        <w:rPr>
-          <w:rStyle w:val="a6"/>
-        </w:rPr>
-        <w:annotationRef/>
-      </w:r>
-      <w:r>
-        <w:rPr>
-          <w:rFonts w:hint="eastAsia"/>
-        </w:rPr>
-        <w:t>记得</w:t>
-      </w:r>
-      <w:r>
-        <w:t>添加</w:t>
-      </w:r>
-      <w:r>
-        <w:t>GitHub</w:t>
-      </w:r>
-      <w:r>
-        <w:t>网址</w:t>
-      </w:r>
-    </w:p>
-  </w:comment>
-  <w:comment w:id="2" w:author="lenovl" w:date="2018-03-16T10:16:00Z" w:initials="l">
-    <w:p>
-      <w:pPr>
-        <w:pStyle w:val="a7"/>
-      </w:pPr>
-      <w:r>
-        <w:rPr>
-          <w:rStyle w:val="a6"/>
-        </w:rPr>
-        <w:annotationRef/>
-      </w:r>
-    </w:p>
-  </w:comment>
-  <w:comment w:id="3" w:author="lenovl" w:date="2018-03-15T21:23:00Z" w:initials="l">
-    <w:p>
-      <w:pPr>
-        <w:pStyle w:val="a7"/>
-      </w:pPr>
-      <w:r>
-        <w:rPr>
-          <w:rStyle w:val="a6"/>
-        </w:rPr>
-        <w:annotationRef/>
-      </w:r>
-      <w:r>
-        <w:rPr>
-          <w:rFonts w:hint="eastAsia"/>
-        </w:rPr>
-        <w:t>记得</w:t>
-      </w:r>
-      <w:r>
-        <w:t>添加</w:t>
-      </w:r>
-      <w:r>
-        <w:t>GitHub</w:t>
-      </w:r>
-      <w:r>
-        <w:t>网址</w:t>
-      </w:r>
-    </w:p>
-  </w:comment>
-  <w:comment w:id="4" w:author="lenovl" w:date="2018-03-16T11:22:00Z" w:initials="l">
-    <w:p>
-      <w:pPr>
-        <w:pStyle w:val="a7"/>
-      </w:pPr>
-      <w:r>
-        <w:rPr>
-          <w:rStyle w:val="a6"/>
-        </w:rPr>
-        <w:annotationRef/>
-      </w:r>
-    </w:p>
-  </w:comment>
-</w:comments>
-</file>
-
-<file path=word/commentsExtended.xml><?xml version="1.0" encoding="utf-8"?>
-<w15:commentsEx xmlns:wpc="http://schemas.microsoft.com/office/word/2010/wordprocessingCanvas" xmlns:cx="http://schemas.microsoft.com/office/drawing/2014/chartex" xmlns:mc="http://schemas.openxmlformats.org/markup-compatibility/2006" xmlns:o="urn:schemas-microsoft-com:office:office" xmlns:r="http://schemas.openxmlformats.org/officeDocument/2006/relationships" xmlns:m="http://schemas.openxmlformats.org/officeDocument/2006/math" xmlns:v="urn:schemas-microsoft-com:vml" xmlns:wp14="http://schemas.microsoft.com/office/word/2010/wordprocessingDrawing" xmlns:wp="http://schemas.openxmlformats.org/drawingml/2006/wordprocessingDrawing" xmlns:w10="urn:schemas-microsoft-com:office:word" xmlns:w="http://schemas.openxmlformats.org/wordprocessingml/2006/main" xmlns:w14="http://schemas.microsoft.com/office/word/2010/wordml" xmlns:w15="http://schemas.microsoft.com/office/word/2012/wordml" xmlns:w16se="http://schemas.microsoft.com/office/word/2015/wordml/symex" xmlns:wpg="http://schemas.microsoft.com/office/word/2010/wordprocessingGroup" xmlns:wpi="http://schemas.microsoft.com/office/word/2010/wordprocessingInk" xmlns:wne="http://schemas.microsoft.com/office/word/2006/wordml" xmlns:wps="http://schemas.microsoft.com/office/word/2010/wordprocessingShape" mc:Ignorable="w14 w15 w16se wp14">
-  <w15:commentEx w15:paraId="26F76764" w15:done="0"/>
-  <w15:commentEx w15:paraId="23AF97E5" w15:done="0"/>
-  <w15:commentEx w15:paraId="3BA77558" w15:done="0"/>
-  <w15:commentEx w15:paraId="5365517A" w15:done="0"/>
-  <w15:commentEx w15:paraId="522ACE48" w15:done="0"/>
-</w15:commentsEx>
 </file>
 
 <file path=word/numbering.xml><?xml version="1.0" encoding="utf-8"?>
@@ -6349,14 +6253,6 @@
     <w:abstractNumId w:val="0"/>
   </w:num>
 </w:numbering>
-</file>
-
-<file path=word/people.xml><?xml version="1.0" encoding="utf-8"?>
-<w15:people xmlns:wpc="http://schemas.microsoft.com/office/word/2010/wordprocessingCanvas" xmlns:cx="http://schemas.microsoft.com/office/drawing/2014/chartex" xmlns:mc="http://schemas.openxmlformats.org/markup-compatibility/2006" xmlns:o="urn:schemas-microsoft-com:office:office" xmlns:r="http://schemas.openxmlformats.org/officeDocument/2006/relationships" xmlns:m="http://schemas.openxmlformats.org/officeDocument/2006/math" xmlns:v="urn:schemas-microsoft-com:vml" xmlns:wp14="http://schemas.microsoft.com/office/word/2010/wordprocessingDrawing" xmlns:wp="http://schemas.openxmlformats.org/drawingml/2006/wordprocessingDrawing" xmlns:w10="urn:schemas-microsoft-com:office:word" xmlns:w="http://schemas.openxmlformats.org/wordprocessingml/2006/main" xmlns:w14="http://schemas.microsoft.com/office/word/2010/wordml" xmlns:w15="http://schemas.microsoft.com/office/word/2012/wordml" xmlns:w16se="http://schemas.microsoft.com/office/word/2015/wordml/symex" xmlns:wpg="http://schemas.microsoft.com/office/word/2010/wordprocessingGroup" xmlns:wpi="http://schemas.microsoft.com/office/word/2010/wordprocessingInk" xmlns:wne="http://schemas.microsoft.com/office/word/2006/wordml" xmlns:wps="http://schemas.microsoft.com/office/word/2010/wordprocessingShape" mc:Ignorable="w14 w15 w16se wp14">
-  <w15:person w15:author="lenovl">
-    <w15:presenceInfo w15:providerId="None" w15:userId="lenovl"/>
-  </w15:person>
-</w15:people>
 </file>
 
 <file path=word/styles.xml><?xml version="1.0" encoding="utf-8"?>
